--- a/templates/0302/hop_dong_chuyen_nhuong.docx
+++ b/templates/0302/hop_dong_chuyen_nhuong.docx
@@ -1,6 +1,6 @@
 
 <file path=word/document.xml><?xml version="1.0" encoding="utf-8"?>
-<w:document xmlns:wpc="http://schemas.microsoft.com/office/word/2010/wordprocessingCanvas" xmlns:mc="http://schemas.openxmlformats.org/markup-compatibility/2006" xmlns:o="urn:schemas-microsoft-com:office:office" xmlns:r="http://schemas.openxmlformats.org/officeDocument/2006/relationships" xmlns:m="http://schemas.openxmlformats.org/officeDocument/2006/math" xmlns:v="urn:schemas-microsoft-com:vml" xmlns:wp14="http://schemas.microsoft.com/office/word/2010/wordprocessingDrawing" xmlns:wp="http://schemas.openxmlformats.org/drawingml/2006/wordprocessingDrawing" xmlns:w10="urn:schemas-microsoft-com:office:word" xmlns:w="http://schemas.openxmlformats.org/wordprocessingml/2006/main" xmlns:w14="http://schemas.microsoft.com/office/word/2010/wordml" xmlns:w15="http://schemas.microsoft.com/office/word/2012/wordml" xmlns:wpg="http://schemas.microsoft.com/office/word/2010/wordprocessingGroup" xmlns:wpi="http://schemas.microsoft.com/office/word/2010/wordprocessingInk" xmlns:wne="http://schemas.microsoft.com/office/word/2006/wordml" xmlns:wps="http://schemas.microsoft.com/office/word/2010/wordprocessingShape" mc:Ignorable="w14 w15 wp14">
+<w:document xmlns:wpc="http://schemas.microsoft.com/office/word/2010/wordprocessingCanvas" xmlns:mc="http://schemas.openxmlformats.org/markup-compatibility/2006" xmlns:o="urn:schemas-microsoft-com:office:office" xmlns:r="http://schemas.openxmlformats.org/officeDocument/2006/relationships" xmlns:m="http://schemas.openxmlformats.org/officeDocument/2006/math" xmlns:v="urn:schemas-microsoft-com:vml" xmlns:wp14="http://schemas.microsoft.com/office/word/2010/wordprocessingDrawing" xmlns:wp="http://schemas.openxmlformats.org/drawingml/2006/wordprocessingDrawing" xmlns:w10="urn:schemas-microsoft-com:office:word" xmlns:w="http://schemas.openxmlformats.org/wordprocessingml/2006/main" xmlns:w14="http://schemas.microsoft.com/office/word/2010/wordml" xmlns:wpg="http://schemas.microsoft.com/office/word/2010/wordprocessingGroup" xmlns:wpi="http://schemas.microsoft.com/office/word/2010/wordprocessingInk" xmlns:wne="http://schemas.microsoft.com/office/word/2006/wordml" xmlns:wps="http://schemas.microsoft.com/office/word/2010/wordprocessingShape" mc:Ignorable="w14 wp14">
   <w:body>
     <w:p>
       <w:pPr>
@@ -19,6 +19,7 @@
           <w:b/>
           <w:noProof/>
           <w:szCs w:val="28"/>
+          <w:lang w:eastAsia="ja-JP"/>
         </w:rPr>
         <mc:AlternateContent>
           <mc:Choice Requires="wps">
@@ -107,7 +108,7 @@
               </wp:anchor>
             </w:drawing>
           </mc:Choice>
-          <mc:Fallback>
+          <mc:Fallback xmlns:w15="http://schemas.microsoft.com/office/word/2012/wordml">
             <w:pict>
               <v:shapetype id="_x0000_t202" coordsize="21600,21600" o:spt="202" path="m,l,21600r21600,l21600,xe">
                 <v:stroke joinstyle="miter"/>
@@ -167,6 +168,7 @@
           <w:b/>
           <w:noProof/>
           <w:szCs w:val="28"/>
+          <w:lang w:eastAsia="ja-JP"/>
         </w:rPr>
         <mc:AlternateContent>
           <mc:Choice Requires="wps">
@@ -230,7 +232,7 @@
               </wp:anchor>
             </w:drawing>
           </mc:Choice>
-          <mc:Fallback>
+          <mc:Fallback xmlns:w15="http://schemas.microsoft.com/office/word/2012/wordml">
             <w:pict>
               <v:line w14:anchorId="1D9BEEA4" id="Line 8" o:spid="_x0000_s1026" style="position:absolute;z-index:251658240;visibility:visible;mso-wrap-style:square;mso-width-percent:0;mso-height-percent:0;mso-wrap-distance-left:9pt;mso-wrap-distance-top:0;mso-wrap-distance-right:9pt;mso-wrap-distance-bottom:0;mso-position-horizontal:absolute;mso-position-horizontal-relative:text;mso-position-vertical:absolute;mso-position-vertical-relative:text;mso-width-percent:0;mso-height-percent:0;mso-width-relative:page;mso-height-relative:page" from="147.45pt,17.45pt" to="307.05pt,17.45pt" o:gfxdata="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"/>
             </w:pict>
@@ -3131,7 +3133,7 @@
           <w:szCs w:val="28"/>
           <w:lang w:val="nl-NL"/>
         </w:rPr>
-        <w:t xml:space="preserve">Trong quá trình thực hiện Hợp đồng này, nếu phát sinh tranh chấp, các bên cùng nhau thương lượng giải quyết trên nguyên tắc tôn trọng quyền lợi của nhau; </w:t>
+        <w:t xml:space="preserve">Trong quá trình thực hiện Hợp đồng này, nếu phát sinh tranh chấp, các bên cùng nhau thương lượng giải quyết trên nguyên tắc tôn trọng quyền lợi của </w:t>
       </w:r>
       <w:r>
         <w:rPr>
@@ -3140,7 +3142,7 @@
           <w:lang w:val="nl-NL"/>
         </w:rPr>
         <w:lastRenderedPageBreak/>
-        <w:t>trong trường hợp không giải quyết được thì một trong hai bên có quyền khởi kiện để yêu cầu toà án có thẩm quyền giải quyết theo quy định của pháp luật.</w:t>
+        <w:t>nhau; trong trường hợp không giải quyết được thì một trong hai bên có quyền khởi kiện để yêu cầu toà án có thẩm quyền giải quyết theo quy định của pháp luật.</w:t>
       </w:r>
     </w:p>
     <w:p>
@@ -5006,8 +5008,8 @@
         <w:tblLook w:val="01E0" w:firstRow="1" w:lastRow="1" w:firstColumn="1" w:lastColumn="1" w:noHBand="0" w:noVBand="0"/>
       </w:tblPr>
       <w:tblGrid>
-        <w:gridCol w:w="4108"/>
-        <w:gridCol w:w="4962"/>
+        <w:gridCol w:w="4218"/>
+        <w:gridCol w:w="5068"/>
       </w:tblGrid>
       <w:tr>
         <w:tc>
@@ -5138,27 +5140,16 @@
     </w:p>
     <w:p>
       <w:pPr>
-        <w:spacing w:line="264" w:lineRule="auto"/>
-        <w:jc w:val="both"/>
         <w:rPr>
           <w:rFonts w:eastAsia="SimSun"/>
-          <w:szCs w:val="28"/>
-          <w:lang w:eastAsia="zh-CN"/>
         </w:rPr>
       </w:pPr>
       <w:bookmarkStart w:id="0" w:name="_GoBack"/>
       <w:bookmarkEnd w:id="0"/>
     </w:p>
-    <w:p>
-      <w:pPr>
-        <w:rPr>
-          <w:rFonts w:eastAsia="SimSun"/>
-        </w:rPr>
-      </w:pPr>
-    </w:p>
     <w:sectPr>
-      <w:footerReference w:type="even" r:id="rId6"/>
-      <w:footerReference w:type="default" r:id="rId7"/>
+      <w:footerReference w:type="even" r:id="rId7"/>
+      <w:footerReference w:type="default" r:id="rId8"/>
       <w:pgSz w:w="11907" w:h="16840" w:code="9"/>
       <w:pgMar w:top="1138" w:right="1138" w:bottom="1138" w:left="1699" w:header="720" w:footer="720" w:gutter="0"/>
       <w:cols w:space="720"/>
@@ -5169,7 +5160,7 @@
 </file>
 
 <file path=word/endnotes.xml><?xml version="1.0" encoding="utf-8"?>
-<w:endnotes xmlns:wpc="http://schemas.microsoft.com/office/word/2010/wordprocessingCanvas" xmlns:mc="http://schemas.openxmlformats.org/markup-compatibility/2006" xmlns:o="urn:schemas-microsoft-com:office:office" xmlns:r="http://schemas.openxmlformats.org/officeDocument/2006/relationships" xmlns:m="http://schemas.openxmlformats.org/officeDocument/2006/math" xmlns:v="urn:schemas-microsoft-com:vml" xmlns:wp14="http://schemas.microsoft.com/office/word/2010/wordprocessingDrawing" xmlns:wp="http://schemas.openxmlformats.org/drawingml/2006/wordprocessingDrawing" xmlns:w10="urn:schemas-microsoft-com:office:word" xmlns:w="http://schemas.openxmlformats.org/wordprocessingml/2006/main" xmlns:w14="http://schemas.microsoft.com/office/word/2010/wordml" xmlns:w15="http://schemas.microsoft.com/office/word/2012/wordml" xmlns:wpg="http://schemas.microsoft.com/office/word/2010/wordprocessingGroup" xmlns:wpi="http://schemas.microsoft.com/office/word/2010/wordprocessingInk" xmlns:wne="http://schemas.microsoft.com/office/word/2006/wordml" xmlns:wps="http://schemas.microsoft.com/office/word/2010/wordprocessingShape" mc:Ignorable="w14 w15 wp14">
+<w:endnotes xmlns:wpc="http://schemas.microsoft.com/office/word/2010/wordprocessingCanvas" xmlns:mc="http://schemas.openxmlformats.org/markup-compatibility/2006" xmlns:o="urn:schemas-microsoft-com:office:office" xmlns:r="http://schemas.openxmlformats.org/officeDocument/2006/relationships" xmlns:m="http://schemas.openxmlformats.org/officeDocument/2006/math" xmlns:v="urn:schemas-microsoft-com:vml" xmlns:wp14="http://schemas.microsoft.com/office/word/2010/wordprocessingDrawing" xmlns:wp="http://schemas.openxmlformats.org/drawingml/2006/wordprocessingDrawing" xmlns:w10="urn:schemas-microsoft-com:office:word" xmlns:w="http://schemas.openxmlformats.org/wordprocessingml/2006/main" xmlns:w14="http://schemas.microsoft.com/office/word/2010/wordml" xmlns:wpg="http://schemas.microsoft.com/office/word/2010/wordprocessingGroup" xmlns:wpi="http://schemas.microsoft.com/office/word/2010/wordprocessingInk" xmlns:wne="http://schemas.microsoft.com/office/word/2006/wordml" xmlns:wps="http://schemas.microsoft.com/office/word/2010/wordprocessingShape" mc:Ignorable="w14 wp14">
   <w:endnote w:type="separator" w:id="-1">
     <w:p>
       <w:r>
@@ -5188,7 +5179,7 @@
 </file>
 
 <file path=word/footer1.xml><?xml version="1.0" encoding="utf-8"?>
-<w:ftr xmlns:wpc="http://schemas.microsoft.com/office/word/2010/wordprocessingCanvas" xmlns:mc="http://schemas.openxmlformats.org/markup-compatibility/2006" xmlns:o="urn:schemas-microsoft-com:office:office" xmlns:r="http://schemas.openxmlformats.org/officeDocument/2006/relationships" xmlns:m="http://schemas.openxmlformats.org/officeDocument/2006/math" xmlns:v="urn:schemas-microsoft-com:vml" xmlns:wp14="http://schemas.microsoft.com/office/word/2010/wordprocessingDrawing" xmlns:wp="http://schemas.openxmlformats.org/drawingml/2006/wordprocessingDrawing" xmlns:w10="urn:schemas-microsoft-com:office:word" xmlns:w="http://schemas.openxmlformats.org/wordprocessingml/2006/main" xmlns:w14="http://schemas.microsoft.com/office/word/2010/wordml" xmlns:w15="http://schemas.microsoft.com/office/word/2012/wordml" xmlns:wpg="http://schemas.microsoft.com/office/word/2010/wordprocessingGroup" xmlns:wpi="http://schemas.microsoft.com/office/word/2010/wordprocessingInk" xmlns:wne="http://schemas.microsoft.com/office/word/2006/wordml" xmlns:wps="http://schemas.microsoft.com/office/word/2010/wordprocessingShape" mc:Ignorable="w14 w15 wp14">
+<w:ftr xmlns:wpc="http://schemas.microsoft.com/office/word/2010/wordprocessingCanvas" xmlns:mc="http://schemas.openxmlformats.org/markup-compatibility/2006" xmlns:o="urn:schemas-microsoft-com:office:office" xmlns:r="http://schemas.openxmlformats.org/officeDocument/2006/relationships" xmlns:m="http://schemas.openxmlformats.org/officeDocument/2006/math" xmlns:v="urn:schemas-microsoft-com:vml" xmlns:wp14="http://schemas.microsoft.com/office/word/2010/wordprocessingDrawing" xmlns:wp="http://schemas.openxmlformats.org/drawingml/2006/wordprocessingDrawing" xmlns:w10="urn:schemas-microsoft-com:office:word" xmlns:w="http://schemas.openxmlformats.org/wordprocessingml/2006/main" xmlns:w14="http://schemas.microsoft.com/office/word/2010/wordml" xmlns:wpg="http://schemas.microsoft.com/office/word/2010/wordprocessingGroup" xmlns:wpi="http://schemas.microsoft.com/office/word/2010/wordprocessingInk" xmlns:wne="http://schemas.microsoft.com/office/word/2006/wordml" xmlns:wps="http://schemas.microsoft.com/office/word/2010/wordprocessingShape" mc:Ignorable="w14 wp14">
   <w:p>
     <w:pPr>
       <w:pStyle w:val="Footer"/>
@@ -5226,7 +5217,7 @@
 </file>
 
 <file path=word/footer2.xml><?xml version="1.0" encoding="utf-8"?>
-<w:ftr xmlns:wpc="http://schemas.microsoft.com/office/word/2010/wordprocessingCanvas" xmlns:mc="http://schemas.openxmlformats.org/markup-compatibility/2006" xmlns:o="urn:schemas-microsoft-com:office:office" xmlns:r="http://schemas.openxmlformats.org/officeDocument/2006/relationships" xmlns:m="http://schemas.openxmlformats.org/officeDocument/2006/math" xmlns:v="urn:schemas-microsoft-com:vml" xmlns:wp14="http://schemas.microsoft.com/office/word/2010/wordprocessingDrawing" xmlns:wp="http://schemas.openxmlformats.org/drawingml/2006/wordprocessingDrawing" xmlns:w10="urn:schemas-microsoft-com:office:word" xmlns:w="http://schemas.openxmlformats.org/wordprocessingml/2006/main" xmlns:w14="http://schemas.microsoft.com/office/word/2010/wordml" xmlns:w15="http://schemas.microsoft.com/office/word/2012/wordml" xmlns:wpg="http://schemas.microsoft.com/office/word/2010/wordprocessingGroup" xmlns:wpi="http://schemas.microsoft.com/office/word/2010/wordprocessingInk" xmlns:wne="http://schemas.microsoft.com/office/word/2006/wordml" xmlns:wps="http://schemas.microsoft.com/office/word/2010/wordprocessingShape" mc:Ignorable="w14 w15 wp14">
+<w:ftr xmlns:wpc="http://schemas.microsoft.com/office/word/2010/wordprocessingCanvas" xmlns:mc="http://schemas.openxmlformats.org/markup-compatibility/2006" xmlns:o="urn:schemas-microsoft-com:office:office" xmlns:r="http://schemas.openxmlformats.org/officeDocument/2006/relationships" xmlns:m="http://schemas.openxmlformats.org/officeDocument/2006/math" xmlns:v="urn:schemas-microsoft-com:vml" xmlns:wp14="http://schemas.microsoft.com/office/word/2010/wordprocessingDrawing" xmlns:wp="http://schemas.openxmlformats.org/drawingml/2006/wordprocessingDrawing" xmlns:w10="urn:schemas-microsoft-com:office:word" xmlns:w="http://schemas.openxmlformats.org/wordprocessingml/2006/main" xmlns:w14="http://schemas.microsoft.com/office/word/2010/wordml" xmlns:wpg="http://schemas.microsoft.com/office/word/2010/wordprocessingGroup" xmlns:wpi="http://schemas.microsoft.com/office/word/2010/wordprocessingInk" xmlns:wne="http://schemas.microsoft.com/office/word/2006/wordml" xmlns:wps="http://schemas.microsoft.com/office/word/2010/wordprocessingShape" mc:Ignorable="w14 wp14">
   <w:p>
     <w:pPr>
       <w:pStyle w:val="Footer"/>
@@ -5263,7 +5254,7 @@
         <w:rFonts w:ascii="Times New Roman" w:hAnsi="Times New Roman"/>
         <w:noProof/>
       </w:rPr>
-      <w:t>1</w:t>
+      <w:t>4</w:t>
     </w:r>
     <w:r>
       <w:rPr>
@@ -5283,7 +5274,7 @@
 </file>
 
 <file path=word/footnotes.xml><?xml version="1.0" encoding="utf-8"?>
-<w:footnotes xmlns:wpc="http://schemas.microsoft.com/office/word/2010/wordprocessingCanvas" xmlns:mc="http://schemas.openxmlformats.org/markup-compatibility/2006" xmlns:o="urn:schemas-microsoft-com:office:office" xmlns:r="http://schemas.openxmlformats.org/officeDocument/2006/relationships" xmlns:m="http://schemas.openxmlformats.org/officeDocument/2006/math" xmlns:v="urn:schemas-microsoft-com:vml" xmlns:wp14="http://schemas.microsoft.com/office/word/2010/wordprocessingDrawing" xmlns:wp="http://schemas.openxmlformats.org/drawingml/2006/wordprocessingDrawing" xmlns:w10="urn:schemas-microsoft-com:office:word" xmlns:w="http://schemas.openxmlformats.org/wordprocessingml/2006/main" xmlns:w14="http://schemas.microsoft.com/office/word/2010/wordml" xmlns:w15="http://schemas.microsoft.com/office/word/2012/wordml" xmlns:wpg="http://schemas.microsoft.com/office/word/2010/wordprocessingGroup" xmlns:wpi="http://schemas.microsoft.com/office/word/2010/wordprocessingInk" xmlns:wne="http://schemas.microsoft.com/office/word/2006/wordml" xmlns:wps="http://schemas.microsoft.com/office/word/2010/wordprocessingShape" mc:Ignorable="w14 w15 wp14">
+<w:footnotes xmlns:wpc="http://schemas.microsoft.com/office/word/2010/wordprocessingCanvas" xmlns:mc="http://schemas.openxmlformats.org/markup-compatibility/2006" xmlns:o="urn:schemas-microsoft-com:office:office" xmlns:r="http://schemas.openxmlformats.org/officeDocument/2006/relationships" xmlns:m="http://schemas.openxmlformats.org/officeDocument/2006/math" xmlns:v="urn:schemas-microsoft-com:vml" xmlns:wp14="http://schemas.microsoft.com/office/word/2010/wordprocessingDrawing" xmlns:wp="http://schemas.openxmlformats.org/drawingml/2006/wordprocessingDrawing" xmlns:w10="urn:schemas-microsoft-com:office:word" xmlns:w="http://schemas.openxmlformats.org/wordprocessingml/2006/main" xmlns:w14="http://schemas.microsoft.com/office/word/2010/wordml" xmlns:wpg="http://schemas.microsoft.com/office/word/2010/wordprocessingGroup" xmlns:wpi="http://schemas.microsoft.com/office/word/2010/wordprocessingInk" xmlns:wne="http://schemas.microsoft.com/office/word/2006/wordml" xmlns:wps="http://schemas.microsoft.com/office/word/2010/wordprocessingShape" mc:Ignorable="w14 wp14">
   <w:footnote w:type="separator" w:id="-1">
     <w:p>
       <w:r>
@@ -5302,7 +5293,7 @@
 </file>
 
 <file path=word/styles.xml><?xml version="1.0" encoding="utf-8"?>
-<w:styles xmlns:mc="http://schemas.openxmlformats.org/markup-compatibility/2006" xmlns:r="http://schemas.openxmlformats.org/officeDocument/2006/relationships" xmlns:w="http://schemas.openxmlformats.org/wordprocessingml/2006/main" xmlns:w14="http://schemas.microsoft.com/office/word/2010/wordml" xmlns:w15="http://schemas.microsoft.com/office/word/2012/wordml" mc:Ignorable="w14 w15">
+<w:styles xmlns:mc="http://schemas.openxmlformats.org/markup-compatibility/2006" xmlns:r="http://schemas.openxmlformats.org/officeDocument/2006/relationships" xmlns:w="http://schemas.openxmlformats.org/wordprocessingml/2006/main" xmlns:w14="http://schemas.microsoft.com/office/word/2010/wordml" mc:Ignorable="w14">
   <w:docDefaults>
     <w:rPrDefault>
       <w:rPr>
@@ -5312,7 +5303,7 @@
     </w:rPrDefault>
     <w:pPrDefault/>
   </w:docDefaults>
-  <w:latentStyles w:defLockedState="0" w:defUIPriority="0" w:defSemiHidden="0" w:defUnhideWhenUsed="0" w:defQFormat="0" w:count="371">
+  <w:latentStyles w:defLockedState="0" w:defUIPriority="0" w:defSemiHidden="0" w:defUnhideWhenUsed="0" w:defQFormat="0" w:count="267">
     <w:lsdException w:name="Normal" w:qFormat="1"/>
     <w:lsdException w:name="heading 1" w:qFormat="1"/>
     <w:lsdException w:name="heading 2" w:qFormat="1"/>
@@ -5483,110 +5474,383 @@
     <w:lsdException w:name="Book Title" w:uiPriority="33" w:qFormat="1"/>
     <w:lsdException w:name="Bibliography" w:semiHidden="1" w:uiPriority="37" w:unhideWhenUsed="1"/>
     <w:lsdException w:name="TOC Heading" w:semiHidden="1" w:uiPriority="39" w:unhideWhenUsed="1" w:qFormat="1"/>
-    <w:lsdException w:name="Plain Table 1" w:uiPriority="41"/>
-    <w:lsdException w:name="Plain Table 2" w:uiPriority="42"/>
-    <w:lsdException w:name="Plain Table 3" w:uiPriority="43"/>
-    <w:lsdException w:name="Plain Table 4" w:uiPriority="44"/>
-    <w:lsdException w:name="Plain Table 5" w:uiPriority="45"/>
-    <w:lsdException w:name="Grid Table Light" w:uiPriority="40"/>
-    <w:lsdException w:name="Grid Table 1 Light" w:uiPriority="46"/>
-    <w:lsdException w:name="Grid Table 2" w:uiPriority="47"/>
-    <w:lsdException w:name="Grid Table 3" w:uiPriority="48"/>
-    <w:lsdException w:name="Grid Table 4" w:uiPriority="49"/>
-    <w:lsdException w:name="Grid Table 5 Dark" w:uiPriority="50"/>
-    <w:lsdException w:name="Grid Table 6 Colorful" w:uiPriority="51"/>
-    <w:lsdException w:name="Grid Table 7 Colorful" w:uiPriority="52"/>
-    <w:lsdException w:name="Grid Table 1 Light Accent 1" w:uiPriority="46"/>
-    <w:lsdException w:name="Grid Table 2 Accent 1" w:uiPriority="47"/>
-    <w:lsdException w:name="Grid Table 3 Accent 1" w:uiPriority="48"/>
-    <w:lsdException w:name="Grid Table 4 Accent 1" w:uiPriority="49"/>
-    <w:lsdException w:name="Grid Table 5 Dark Accent 1" w:uiPriority="50"/>
-    <w:lsdException w:name="Grid Table 6 Colorful Accent 1" w:uiPriority="51"/>
-    <w:lsdException w:name="Grid Table 7 Colorful Accent 1" w:uiPriority="52"/>
-    <w:lsdException w:name="Grid Table 1 Light Accent 2" w:uiPriority="46"/>
-    <w:lsdException w:name="Grid Table 2 Accent 2" w:uiPriority="47"/>
-    <w:lsdException w:name="Grid Table 3 Accent 2" w:uiPriority="48"/>
-    <w:lsdException w:name="Grid Table 4 Accent 2" w:uiPriority="49"/>
-    <w:lsdException w:name="Grid Table 5 Dark Accent 2" w:uiPriority="50"/>
-    <w:lsdException w:name="Grid Table 6 Colorful Accent 2" w:uiPriority="51"/>
-    <w:lsdException w:name="Grid Table 7 Colorful Accent 2" w:uiPriority="52"/>
-    <w:lsdException w:name="Grid Table 1 Light Accent 3" w:uiPriority="46"/>
-    <w:lsdException w:name="Grid Table 2 Accent 3" w:uiPriority="47"/>
-    <w:lsdException w:name="Grid Table 3 Accent 3" w:uiPriority="48"/>
-    <w:lsdException w:name="Grid Table 4 Accent 3" w:uiPriority="49"/>
-    <w:lsdException w:name="Grid Table 5 Dark Accent 3" w:uiPriority="50"/>
-    <w:lsdException w:name="Grid Table 6 Colorful Accent 3" w:uiPriority="51"/>
-    <w:lsdException w:name="Grid Table 7 Colorful Accent 3" w:uiPriority="52"/>
-    <w:lsdException w:name="Grid Table 1 Light Accent 4" w:uiPriority="46"/>
-    <w:lsdException w:name="Grid Table 2 Accent 4" w:uiPriority="47"/>
-    <w:lsdException w:name="Grid Table 3 Accent 4" w:uiPriority="48"/>
-    <w:lsdException w:name="Grid Table 4 Accent 4" w:uiPriority="49"/>
-    <w:lsdException w:name="Grid Table 5 Dark Accent 4" w:uiPriority="50"/>
-    <w:lsdException w:name="Grid Table 6 Colorful Accent 4" w:uiPriority="51"/>
-    <w:lsdException w:name="Grid Table 7 Colorful Accent 4" w:uiPriority="52"/>
-    <w:lsdException w:name="Grid Table 1 Light Accent 5" w:uiPriority="46"/>
-    <w:lsdException w:name="Grid Table 2 Accent 5" w:uiPriority="47"/>
-    <w:lsdException w:name="Grid Table 3 Accent 5" w:uiPriority="48"/>
-    <w:lsdException w:name="Grid Table 4 Accent 5" w:uiPriority="49"/>
-    <w:lsdException w:name="Grid Table 5 Dark Accent 5" w:uiPriority="50"/>
-    <w:lsdException w:name="Grid Table 6 Colorful Accent 5" w:uiPriority="51"/>
-    <w:lsdException w:name="Grid Table 7 Colorful Accent 5" w:uiPriority="52"/>
-    <w:lsdException w:name="Grid Table 1 Light Accent 6" w:uiPriority="46"/>
-    <w:lsdException w:name="Grid Table 2 Accent 6" w:uiPriority="47"/>
-    <w:lsdException w:name="Grid Table 3 Accent 6" w:uiPriority="48"/>
-    <w:lsdException w:name="Grid Table 4 Accent 6" w:uiPriority="49"/>
-    <w:lsdException w:name="Grid Table 5 Dark Accent 6" w:uiPriority="50"/>
-    <w:lsdException w:name="Grid Table 6 Colorful Accent 6" w:uiPriority="51"/>
-    <w:lsdException w:name="Grid Table 7 Colorful Accent 6" w:uiPriority="52"/>
-    <w:lsdException w:name="List Table 1 Light" w:uiPriority="46"/>
-    <w:lsdException w:name="List Table 2" w:uiPriority="47"/>
-    <w:lsdException w:name="List Table 3" w:uiPriority="48"/>
-    <w:lsdException w:name="List Table 4" w:uiPriority="49"/>
-    <w:lsdException w:name="List Table 5 Dark" w:uiPriority="50"/>
-    <w:lsdException w:name="List Table 6 Colorful" w:uiPriority="51"/>
-    <w:lsdException w:name="List Table 7 Colorful" w:uiPriority="52"/>
-    <w:lsdException w:name="List Table 1 Light Accent 1" w:uiPriority="46"/>
-    <w:lsdException w:name="List Table 2 Accent 1" w:uiPriority="47"/>
-    <w:lsdException w:name="List Table 3 Accent 1" w:uiPriority="48"/>
-    <w:lsdException w:name="List Table 4 Accent 1" w:uiPriority="49"/>
-    <w:lsdException w:name="List Table 5 Dark Accent 1" w:uiPriority="50"/>
-    <w:lsdException w:name="List Table 6 Colorful Accent 1" w:uiPriority="51"/>
-    <w:lsdException w:name="List Table 7 Colorful Accent 1" w:uiPriority="52"/>
-    <w:lsdException w:name="List Table 1 Light Accent 2" w:uiPriority="46"/>
-    <w:lsdException w:name="List Table 2 Accent 2" w:uiPriority="47"/>
-    <w:lsdException w:name="List Table 3 Accent 2" w:uiPriority="48"/>
-    <w:lsdException w:name="List Table 4 Accent 2" w:uiPriority="49"/>
-    <w:lsdException w:name="List Table 5 Dark Accent 2" w:uiPriority="50"/>
-    <w:lsdException w:name="List Table 6 Colorful Accent 2" w:uiPriority="51"/>
-    <w:lsdException w:name="List Table 7 Colorful Accent 2" w:uiPriority="52"/>
-    <w:lsdException w:name="List Table 1 Light Accent 3" w:uiPriority="46"/>
-    <w:lsdException w:name="List Table 2 Accent 3" w:uiPriority="47"/>
-    <w:lsdException w:name="List Table 3 Accent 3" w:uiPriority="48"/>
-    <w:lsdException w:name="List Table 4 Accent 3" w:uiPriority="49"/>
-    <w:lsdException w:name="List Table 5 Dark Accent 3" w:uiPriority="50"/>
-    <w:lsdException w:name="List Table 6 Colorful Accent 3" w:uiPriority="51"/>
-    <w:lsdException w:name="List Table 7 Colorful Accent 3" w:uiPriority="52"/>
-    <w:lsdException w:name="List Table 1 Light Accent 4" w:uiPriority="46"/>
-    <w:lsdException w:name="List Table 2 Accent 4" w:uiPriority="47"/>
-    <w:lsdException w:name="List Table 3 Accent 4" w:uiPriority="48"/>
-    <w:lsdException w:name="List Table 4 Accent 4" w:uiPriority="49"/>
-    <w:lsdException w:name="List Table 5 Dark Accent 4" w:uiPriority="50"/>
-    <w:lsdException w:name="List Table 6 Colorful Accent 4" w:uiPriority="51"/>
-    <w:lsdException w:name="List Table 7 Colorful Accent 4" w:uiPriority="52"/>
-    <w:lsdException w:name="List Table 1 Light Accent 5" w:uiPriority="46"/>
-    <w:lsdException w:name="List Table 2 Accent 5" w:uiPriority="47"/>
-    <w:lsdException w:name="List Table 3 Accent 5" w:uiPriority="48"/>
-    <w:lsdException w:name="List Table 4 Accent 5" w:uiPriority="49"/>
-    <w:lsdException w:name="List Table 5 Dark Accent 5" w:uiPriority="50"/>
-    <w:lsdException w:name="List Table 6 Colorful Accent 5" w:uiPriority="51"/>
-    <w:lsdException w:name="List Table 7 Colorful Accent 5" w:uiPriority="52"/>
-    <w:lsdException w:name="List Table 1 Light Accent 6" w:uiPriority="46"/>
-    <w:lsdException w:name="List Table 2 Accent 6" w:uiPriority="47"/>
-    <w:lsdException w:name="List Table 3 Accent 6" w:uiPriority="48"/>
-    <w:lsdException w:name="List Table 4 Accent 6" w:uiPriority="49"/>
-    <w:lsdException w:name="List Table 5 Dark Accent 6" w:uiPriority="50"/>
-    <w:lsdException w:name="List Table 6 Colorful Accent 6" w:uiPriority="51"/>
-    <w:lsdException w:name="List Table 7 Colorful Accent 6" w:uiPriority="52"/>
+  </w:latentStyles>
+  <w:style w:type="paragraph" w:default="1" w:styleId="Normal">
+    <w:name w:val="Normal"/>
+    <w:qFormat/>
+    <w:rPr>
+      <w:rFonts w:ascii=".VnTime" w:hAnsi=".VnTime"/>
+      <w:sz w:val="28"/>
+      <w:szCs w:val="24"/>
+    </w:rPr>
+  </w:style>
+  <w:style w:type="paragraph" w:styleId="Heading2">
+    <w:name w:val="heading 2"/>
+    <w:basedOn w:val="Normal"/>
+    <w:next w:val="Normal"/>
+    <w:qFormat/>
+    <w:pPr>
+      <w:keepNext/>
+      <w:outlineLvl w:val="1"/>
+    </w:pPr>
+    <w:rPr>
+      <w:szCs w:val="20"/>
+    </w:rPr>
+  </w:style>
+  <w:style w:type="paragraph" w:styleId="Heading4">
+    <w:name w:val="heading 4"/>
+    <w:basedOn w:val="Normal"/>
+    <w:next w:val="Normal"/>
+    <w:qFormat/>
+    <w:pPr>
+      <w:keepNext/>
+      <w:jc w:val="center"/>
+      <w:outlineLvl w:val="3"/>
+    </w:pPr>
+    <w:rPr>
+      <w:b/>
+      <w:szCs w:val="20"/>
+    </w:rPr>
+  </w:style>
+  <w:style w:type="character" w:default="1" w:styleId="DefaultParagraphFont">
+    <w:name w:val="Default Paragraph Font"/>
+    <w:uiPriority w:val="1"/>
+    <w:semiHidden/>
+    <w:unhideWhenUsed/>
+  </w:style>
+  <w:style w:type="table" w:default="1" w:styleId="TableNormal">
+    <w:name w:val="Normal Table"/>
+    <w:uiPriority w:val="99"/>
+    <w:semiHidden/>
+    <w:unhideWhenUsed/>
+    <w:tblPr>
+      <w:tblInd w:w="0" w:type="dxa"/>
+      <w:tblCellMar>
+        <w:top w:w="0" w:type="dxa"/>
+        <w:left w:w="108" w:type="dxa"/>
+        <w:bottom w:w="0" w:type="dxa"/>
+        <w:right w:w="108" w:type="dxa"/>
+      </w:tblCellMar>
+    </w:tblPr>
+  </w:style>
+  <w:style w:type="numbering" w:default="1" w:styleId="NoList">
+    <w:name w:val="No List"/>
+    <w:uiPriority w:val="99"/>
+    <w:semiHidden/>
+    <w:unhideWhenUsed/>
+  </w:style>
+  <w:style w:type="paragraph" w:styleId="BodyText3">
+    <w:name w:val="Body Text 3"/>
+    <w:basedOn w:val="Normal"/>
+    <w:pPr>
+      <w:autoSpaceDE w:val="0"/>
+      <w:autoSpaceDN w:val="0"/>
+      <w:jc w:val="both"/>
+    </w:pPr>
+    <w:rPr>
+      <w:szCs w:val="28"/>
+    </w:rPr>
+  </w:style>
+  <w:style w:type="paragraph" w:styleId="BodyText">
+    <w:name w:val="Body Text"/>
+    <w:basedOn w:val="Normal"/>
+    <w:pPr>
+      <w:spacing w:line="288" w:lineRule="auto"/>
+      <w:jc w:val="both"/>
+    </w:pPr>
+    <w:rPr>
+      <w:b/>
+      <w:szCs w:val="20"/>
+    </w:rPr>
+  </w:style>
+  <w:style w:type="paragraph" w:styleId="BodyTextIndent2">
+    <w:name w:val="Body Text Indent 2"/>
+    <w:basedOn w:val="Normal"/>
+    <w:pPr>
+      <w:spacing w:before="120"/>
+      <w:ind w:firstLine="567"/>
+      <w:jc w:val="both"/>
+    </w:pPr>
+    <w:rPr>
+      <w:szCs w:val="20"/>
+    </w:rPr>
+  </w:style>
+  <w:style w:type="paragraph" w:styleId="Footer">
+    <w:name w:val="footer"/>
+    <w:basedOn w:val="Normal"/>
+    <w:pPr>
+      <w:tabs>
+        <w:tab w:val="center" w:pos="4320"/>
+        <w:tab w:val="right" w:pos="8640"/>
+      </w:tabs>
+    </w:pPr>
+  </w:style>
+  <w:style w:type="character" w:styleId="PageNumber">
+    <w:name w:val="page number"/>
+    <w:basedOn w:val="DefaultParagraphFont"/>
+  </w:style>
+  <w:style w:type="character" w:styleId="FootnoteReference">
+    <w:name w:val="footnote reference"/>
+    <w:semiHidden/>
+    <w:rPr>
+      <w:vertAlign w:val="superscript"/>
+    </w:rPr>
+  </w:style>
+  <w:style w:type="paragraph" w:styleId="Title">
+    <w:name w:val="Title"/>
+    <w:basedOn w:val="Normal"/>
+    <w:qFormat/>
+    <w:pPr>
+      <w:jc w:val="center"/>
+    </w:pPr>
+    <w:rPr>
+      <w:rFonts w:ascii=".VnTimeH" w:hAnsi=".VnTimeH"/>
+      <w:b/>
+      <w:szCs w:val="20"/>
+      <w:lang w:eastAsia="zh-CN"/>
+    </w:rPr>
+  </w:style>
+  <w:style w:type="paragraph" w:styleId="BodyTextIndent">
+    <w:name w:val="Body Text Indent"/>
+    <w:basedOn w:val="Normal"/>
+    <w:pPr>
+      <w:ind w:firstLine="284"/>
+      <w:jc w:val="both"/>
+    </w:pPr>
+    <w:rPr>
+      <w:szCs w:val="20"/>
+      <w:lang w:eastAsia="zh-CN"/>
+    </w:rPr>
+  </w:style>
+  <w:style w:type="paragraph" w:styleId="BodyText2">
+    <w:name w:val="Body Text 2"/>
+    <w:basedOn w:val="Normal"/>
+    <w:pPr>
+      <w:jc w:val="both"/>
+    </w:pPr>
+    <w:rPr>
+      <w:szCs w:val="20"/>
+      <w:lang w:eastAsia="zh-CN"/>
+    </w:rPr>
+  </w:style>
+  <w:style w:type="table" w:styleId="TableGrid">
+    <w:name w:val="Table Grid"/>
+    <w:basedOn w:val="TableNormal"/>
+    <w:rsid w:val="00D0477C"/>
+    <w:tblPr>
+      <w:tblInd w:w="0" w:type="dxa"/>
+      <w:tblBorders>
+        <w:top w:val="single" w:sz="4" w:space="0" w:color="auto"/>
+        <w:left w:val="single" w:sz="4" w:space="0" w:color="auto"/>
+        <w:bottom w:val="single" w:sz="4" w:space="0" w:color="auto"/>
+        <w:right w:val="single" w:sz="4" w:space="0" w:color="auto"/>
+        <w:insideH w:val="single" w:sz="4" w:space="0" w:color="auto"/>
+        <w:insideV w:val="single" w:sz="4" w:space="0" w:color="auto"/>
+      </w:tblBorders>
+      <w:tblCellMar>
+        <w:top w:w="0" w:type="dxa"/>
+        <w:left w:w="108" w:type="dxa"/>
+        <w:bottom w:w="0" w:type="dxa"/>
+        <w:right w:w="108" w:type="dxa"/>
+      </w:tblCellMar>
+    </w:tblPr>
+  </w:style>
+  <w:style w:type="paragraph" w:styleId="Header">
+    <w:name w:val="header"/>
+    <w:basedOn w:val="Normal"/>
+    <w:rsid w:val="000D657D"/>
+    <w:pPr>
+      <w:tabs>
+        <w:tab w:val="center" w:pos="4320"/>
+        <w:tab w:val="right" w:pos="8640"/>
+      </w:tabs>
+    </w:pPr>
+  </w:style>
+</w:styles>
+</file>
+
+<file path=word/stylesWithEffects.xml><?xml version="1.0" encoding="utf-8"?>
+<w:styles xmlns:wpc="http://schemas.microsoft.com/office/word/2010/wordprocessingCanvas" xmlns:mc="http://schemas.openxmlformats.org/markup-compatibility/2006" xmlns:o="urn:schemas-microsoft-com:office:office" xmlns:r="http://schemas.openxmlformats.org/officeDocument/2006/relationships" xmlns:m="http://schemas.openxmlformats.org/officeDocument/2006/math" xmlns:v="urn:schemas-microsoft-com:vml" xmlns:wp14="http://schemas.microsoft.com/office/word/2010/wordprocessingDrawing" xmlns:wp="http://schemas.openxmlformats.org/drawingml/2006/wordprocessingDrawing" xmlns:w10="urn:schemas-microsoft-com:office:word" xmlns:w="http://schemas.openxmlformats.org/wordprocessingml/2006/main" xmlns:w14="http://schemas.microsoft.com/office/word/2010/wordml" xmlns:wpg="http://schemas.microsoft.com/office/word/2010/wordprocessingGroup" xmlns:wpi="http://schemas.microsoft.com/office/word/2010/wordprocessingInk" xmlns:wne="http://schemas.microsoft.com/office/word/2006/wordml" xmlns:wps="http://schemas.microsoft.com/office/word/2010/wordprocessingShape" mc:Ignorable="w14 wp14">
+  <w:docDefaults>
+    <w:rPrDefault>
+      <w:rPr>
+        <w:rFonts w:ascii="Times New Roman" w:eastAsia="Times New Roman" w:hAnsi="Times New Roman" w:cs="Times New Roman"/>
+        <w:lang w:val="en-US" w:eastAsia="en-US" w:bidi="ar-SA"/>
+      </w:rPr>
+    </w:rPrDefault>
+    <w:pPrDefault/>
+  </w:docDefaults>
+  <w:latentStyles w:defLockedState="0" w:defUIPriority="0" w:defSemiHidden="0" w:defUnhideWhenUsed="0" w:defQFormat="0" w:count="267">
+    <w:lsdException w:name="Normal" w:qFormat="1"/>
+    <w:lsdException w:name="heading 1" w:qFormat="1"/>
+    <w:lsdException w:name="heading 2" w:qFormat="1"/>
+    <w:lsdException w:name="heading 3" w:semiHidden="1" w:unhideWhenUsed="1" w:qFormat="1"/>
+    <w:lsdException w:name="heading 4" w:qFormat="1"/>
+    <w:lsdException w:name="heading 5" w:semiHidden="1" w:unhideWhenUsed="1" w:qFormat="1"/>
+    <w:lsdException w:name="heading 6" w:semiHidden="1" w:unhideWhenUsed="1" w:qFormat="1"/>
+    <w:lsdException w:name="heading 7" w:semiHidden="1" w:unhideWhenUsed="1" w:qFormat="1"/>
+    <w:lsdException w:name="heading 8" w:semiHidden="1" w:unhideWhenUsed="1" w:qFormat="1"/>
+    <w:lsdException w:name="heading 9" w:semiHidden="1" w:unhideWhenUsed="1" w:qFormat="1"/>
+    <w:lsdException w:name="caption" w:semiHidden="1" w:unhideWhenUsed="1" w:qFormat="1"/>
+    <w:lsdException w:name="Title" w:qFormat="1"/>
+    <w:lsdException w:name="Subtitle" w:qFormat="1"/>
+    <w:lsdException w:name="Strong" w:qFormat="1"/>
+    <w:lsdException w:name="Emphasis" w:qFormat="1"/>
+    <w:lsdException w:name="Normal Table" w:semiHidden="1" w:unhideWhenUsed="1"/>
+    <w:lsdException w:name="Table Simple 1" w:semiHidden="1" w:unhideWhenUsed="1"/>
+    <w:lsdException w:name="Table Simple 2" w:semiHidden="1" w:unhideWhenUsed="1"/>
+    <w:lsdException w:name="Table Simple 3" w:semiHidden="1" w:unhideWhenUsed="1"/>
+    <w:lsdException w:name="Table Classic 1" w:semiHidden="1" w:unhideWhenUsed="1"/>
+    <w:lsdException w:name="Table Classic 2" w:semiHidden="1" w:unhideWhenUsed="1"/>
+    <w:lsdException w:name="Table Classic 3" w:semiHidden="1" w:unhideWhenUsed="1"/>
+    <w:lsdException w:name="Table Classic 4" w:semiHidden="1" w:unhideWhenUsed="1"/>
+    <w:lsdException w:name="Table Colorful 1" w:semiHidden="1" w:unhideWhenUsed="1"/>
+    <w:lsdException w:name="Table Colorful 2" w:semiHidden="1" w:unhideWhenUsed="1"/>
+    <w:lsdException w:name="Table Colorful 3" w:semiHidden="1" w:unhideWhenUsed="1"/>
+    <w:lsdException w:name="Table Columns 1" w:semiHidden="1" w:unhideWhenUsed="1"/>
+    <w:lsdException w:name="Table Columns 2" w:semiHidden="1" w:unhideWhenUsed="1"/>
+    <w:lsdException w:name="Table Columns 3" w:semiHidden="1" w:unhideWhenUsed="1"/>
+    <w:lsdException w:name="Table Columns 4" w:semiHidden="1" w:unhideWhenUsed="1"/>
+    <w:lsdException w:name="Table Columns 5" w:semiHidden="1" w:unhideWhenUsed="1"/>
+    <w:lsdException w:name="Table Grid 1" w:semiHidden="1" w:unhideWhenUsed="1"/>
+    <w:lsdException w:name="Table Grid 2" w:semiHidden="1" w:unhideWhenUsed="1"/>
+    <w:lsdException w:name="Table Grid 3" w:semiHidden="1" w:unhideWhenUsed="1"/>
+    <w:lsdException w:name="Table Grid 4" w:semiHidden="1" w:unhideWhenUsed="1"/>
+    <w:lsdException w:name="Table Grid 5" w:semiHidden="1" w:unhideWhenUsed="1"/>
+    <w:lsdException w:name="Table Grid 6" w:semiHidden="1" w:unhideWhenUsed="1"/>
+    <w:lsdException w:name="Table Grid 7" w:semiHidden="1" w:unhideWhenUsed="1"/>
+    <w:lsdException w:name="Table Grid 8" w:semiHidden="1" w:unhideWhenUsed="1"/>
+    <w:lsdException w:name="Table List 1" w:semiHidden="1" w:unhideWhenUsed="1"/>
+    <w:lsdException w:name="Table List 2" w:semiHidden="1" w:unhideWhenUsed="1"/>
+    <w:lsdException w:name="Table List 3" w:semiHidden="1" w:unhideWhenUsed="1"/>
+    <w:lsdException w:name="Table List 4" w:semiHidden="1" w:unhideWhenUsed="1"/>
+    <w:lsdException w:name="Table List 5" w:semiHidden="1" w:unhideWhenUsed="1"/>
+    <w:lsdException w:name="Table List 6" w:semiHidden="1" w:unhideWhenUsed="1"/>
+    <w:lsdException w:name="Table List 7" w:semiHidden="1" w:unhideWhenUsed="1"/>
+    <w:lsdException w:name="Table List 8" w:semiHidden="1" w:unhideWhenUsed="1"/>
+    <w:lsdException w:name="Table 3D effects 1" w:semiHidden="1" w:unhideWhenUsed="1"/>
+    <w:lsdException w:name="Table 3D effects 2" w:semiHidden="1" w:unhideWhenUsed="1"/>
+    <w:lsdException w:name="Table 3D effects 3" w:semiHidden="1" w:unhideWhenUsed="1"/>
+    <w:lsdException w:name="Table Contemporary" w:semiHidden="1" w:unhideWhenUsed="1"/>
+    <w:lsdException w:name="Table Elegant" w:semiHidden="1" w:unhideWhenUsed="1"/>
+    <w:lsdException w:name="Table Professional" w:semiHidden="1" w:unhideWhenUsed="1"/>
+    <w:lsdException w:name="Table Subtle 1" w:semiHidden="1" w:unhideWhenUsed="1"/>
+    <w:lsdException w:name="Table Subtle 2" w:semiHidden="1" w:unhideWhenUsed="1"/>
+    <w:lsdException w:name="Table Web 1" w:semiHidden="1" w:unhideWhenUsed="1"/>
+    <w:lsdException w:name="Table Web 2" w:semiHidden="1" w:unhideWhenUsed="1"/>
+    <w:lsdException w:name="Table Web 3" w:semiHidden="1" w:unhideWhenUsed="1"/>
+    <w:lsdException w:name="Table Theme" w:semiHidden="1" w:unhideWhenUsed="1"/>
+    <w:lsdException w:name="Placeholder Text" w:semiHidden="1" w:uiPriority="99"/>
+    <w:lsdException w:name="No Spacing" w:uiPriority="1" w:qFormat="1"/>
+    <w:lsdException w:name="Light Shading" w:uiPriority="60"/>
+    <w:lsdException w:name="Light List" w:uiPriority="61"/>
+    <w:lsdException w:name="Light Grid" w:uiPriority="62"/>
+    <w:lsdException w:name="Medium Shading 1" w:uiPriority="63"/>
+    <w:lsdException w:name="Medium Shading 2" w:uiPriority="64"/>
+    <w:lsdException w:name="Medium List 1" w:uiPriority="65"/>
+    <w:lsdException w:name="Medium List 2" w:uiPriority="66"/>
+    <w:lsdException w:name="Medium Grid 1" w:uiPriority="67"/>
+    <w:lsdException w:name="Medium Grid 2" w:uiPriority="68"/>
+    <w:lsdException w:name="Medium Grid 3" w:uiPriority="69"/>
+    <w:lsdException w:name="Dark List" w:uiPriority="70"/>
+    <w:lsdException w:name="Colorful Shading" w:uiPriority="71"/>
+    <w:lsdException w:name="Colorful List" w:uiPriority="72"/>
+    <w:lsdException w:name="Colorful Grid" w:uiPriority="73"/>
+    <w:lsdException w:name="Light Shading Accent 1" w:uiPriority="60"/>
+    <w:lsdException w:name="Light List Accent 1" w:uiPriority="61"/>
+    <w:lsdException w:name="Light Grid Accent 1" w:uiPriority="62"/>
+    <w:lsdException w:name="Medium Shading 1 Accent 1" w:uiPriority="63"/>
+    <w:lsdException w:name="Medium Shading 2 Accent 1" w:uiPriority="64"/>
+    <w:lsdException w:name="Medium List 1 Accent 1" w:uiPriority="65"/>
+    <w:lsdException w:name="Revision" w:semiHidden="1" w:uiPriority="99"/>
+    <w:lsdException w:name="List Paragraph" w:uiPriority="34" w:qFormat="1"/>
+    <w:lsdException w:name="Quote" w:uiPriority="29" w:qFormat="1"/>
+    <w:lsdException w:name="Intense Quote" w:uiPriority="30" w:qFormat="1"/>
+    <w:lsdException w:name="Medium List 2 Accent 1" w:uiPriority="66"/>
+    <w:lsdException w:name="Medium Grid 1 Accent 1" w:uiPriority="67"/>
+    <w:lsdException w:name="Medium Grid 2 Accent 1" w:uiPriority="68"/>
+    <w:lsdException w:name="Medium Grid 3 Accent 1" w:uiPriority="69"/>
+    <w:lsdException w:name="Dark List Accent 1" w:uiPriority="70"/>
+    <w:lsdException w:name="Colorful Shading Accent 1" w:uiPriority="71"/>
+    <w:lsdException w:name="Colorful List Accent 1" w:uiPriority="72"/>
+    <w:lsdException w:name="Colorful Grid Accent 1" w:uiPriority="73"/>
+    <w:lsdException w:name="Light Shading Accent 2" w:uiPriority="60"/>
+    <w:lsdException w:name="Light List Accent 2" w:uiPriority="61"/>
+    <w:lsdException w:name="Light Grid Accent 2" w:uiPriority="62"/>
+    <w:lsdException w:name="Medium Shading 1 Accent 2" w:uiPriority="63"/>
+    <w:lsdException w:name="Medium Shading 2 Accent 2" w:uiPriority="64"/>
+    <w:lsdException w:name="Medium List 1 Accent 2" w:uiPriority="65"/>
+    <w:lsdException w:name="Medium List 2 Accent 2" w:uiPriority="66"/>
+    <w:lsdException w:name="Medium Grid 1 Accent 2" w:uiPriority="67"/>
+    <w:lsdException w:name="Medium Grid 2 Accent 2" w:uiPriority="68"/>
+    <w:lsdException w:name="Medium Grid 3 Accent 2" w:uiPriority="69"/>
+    <w:lsdException w:name="Dark List Accent 2" w:uiPriority="70"/>
+    <w:lsdException w:name="Colorful Shading Accent 2" w:uiPriority="71"/>
+    <w:lsdException w:name="Colorful List Accent 2" w:uiPriority="72"/>
+    <w:lsdException w:name="Colorful Grid Accent 2" w:uiPriority="73"/>
+    <w:lsdException w:name="Light Shading Accent 3" w:uiPriority="60"/>
+    <w:lsdException w:name="Light List Accent 3" w:uiPriority="61"/>
+    <w:lsdException w:name="Light Grid Accent 3" w:uiPriority="62"/>
+    <w:lsdException w:name="Medium Shading 1 Accent 3" w:uiPriority="63"/>
+    <w:lsdException w:name="Medium Shading 2 Accent 3" w:uiPriority="64"/>
+    <w:lsdException w:name="Medium List 1 Accent 3" w:uiPriority="65"/>
+    <w:lsdException w:name="Medium List 2 Accent 3" w:uiPriority="66"/>
+    <w:lsdException w:name="Medium Grid 1 Accent 3" w:uiPriority="67"/>
+    <w:lsdException w:name="Medium Grid 2 Accent 3" w:uiPriority="68"/>
+    <w:lsdException w:name="Medium Grid 3 Accent 3" w:uiPriority="69"/>
+    <w:lsdException w:name="Dark List Accent 3" w:uiPriority="70"/>
+    <w:lsdException w:name="Colorful Shading Accent 3" w:uiPriority="71"/>
+    <w:lsdException w:name="Colorful List Accent 3" w:uiPriority="72"/>
+    <w:lsdException w:name="Colorful Grid Accent 3" w:uiPriority="73"/>
+    <w:lsdException w:name="Light Shading Accent 4" w:uiPriority="60"/>
+    <w:lsdException w:name="Light List Accent 4" w:uiPriority="61"/>
+    <w:lsdException w:name="Light Grid Accent 4" w:uiPriority="62"/>
+    <w:lsdException w:name="Medium Shading 1 Accent 4" w:uiPriority="63"/>
+    <w:lsdException w:name="Medium Shading 2 Accent 4" w:uiPriority="64"/>
+    <w:lsdException w:name="Medium List 1 Accent 4" w:uiPriority="65"/>
+    <w:lsdException w:name="Medium List 2 Accent 4" w:uiPriority="66"/>
+    <w:lsdException w:name="Medium Grid 1 Accent 4" w:uiPriority="67"/>
+    <w:lsdException w:name="Medium Grid 2 Accent 4" w:uiPriority="68"/>
+    <w:lsdException w:name="Medium Grid 3 Accent 4" w:uiPriority="69"/>
+    <w:lsdException w:name="Dark List Accent 4" w:uiPriority="70"/>
+    <w:lsdException w:name="Colorful Shading Accent 4" w:uiPriority="71"/>
+    <w:lsdException w:name="Colorful List Accent 4" w:uiPriority="72"/>
+    <w:lsdException w:name="Colorful Grid Accent 4" w:uiPriority="73"/>
+    <w:lsdException w:name="Light Shading Accent 5" w:uiPriority="60"/>
+    <w:lsdException w:name="Light List Accent 5" w:uiPriority="61"/>
+    <w:lsdException w:name="Light Grid Accent 5" w:uiPriority="62"/>
+    <w:lsdException w:name="Medium Shading 1 Accent 5" w:uiPriority="63"/>
+    <w:lsdException w:name="Medium Shading 2 Accent 5" w:uiPriority="64"/>
+    <w:lsdException w:name="Medium List 1 Accent 5" w:uiPriority="65"/>
+    <w:lsdException w:name="Medium List 2 Accent 5" w:uiPriority="66"/>
+    <w:lsdException w:name="Medium Grid 1 Accent 5" w:uiPriority="67"/>
+    <w:lsdException w:name="Medium Grid 2 Accent 5" w:uiPriority="68"/>
+    <w:lsdException w:name="Medium Grid 3 Accent 5" w:uiPriority="69"/>
+    <w:lsdException w:name="Dark List Accent 5" w:uiPriority="70"/>
+    <w:lsdException w:name="Colorful Shading Accent 5" w:uiPriority="71"/>
+    <w:lsdException w:name="Colorful List Accent 5" w:uiPriority="72"/>
+    <w:lsdException w:name="Colorful Grid Accent 5" w:uiPriority="73"/>
+    <w:lsdException w:name="Light Shading Accent 6" w:uiPriority="60"/>
+    <w:lsdException w:name="Light List Accent 6" w:uiPriority="61"/>
+    <w:lsdException w:name="Light Grid Accent 6" w:uiPriority="62"/>
+    <w:lsdException w:name="Medium Shading 1 Accent 6" w:uiPriority="63"/>
+    <w:lsdException w:name="Medium Shading 2 Accent 6" w:uiPriority="64"/>
+    <w:lsdException w:name="Medium List 1 Accent 6" w:uiPriority="65"/>
+    <w:lsdException w:name="Medium List 2 Accent 6" w:uiPriority="66"/>
+    <w:lsdException w:name="Medium Grid 1 Accent 6" w:uiPriority="67"/>
+    <w:lsdException w:name="Medium Grid 2 Accent 6" w:uiPriority="68"/>
+    <w:lsdException w:name="Medium Grid 3 Accent 6" w:uiPriority="69"/>
+    <w:lsdException w:name="Dark List Accent 6" w:uiPriority="70"/>
+    <w:lsdException w:name="Colorful Shading Accent 6" w:uiPriority="71"/>
+    <w:lsdException w:name="Colorful List Accent 6" w:uiPriority="72"/>
+    <w:lsdException w:name="Colorful Grid Accent 6" w:uiPriority="73"/>
+    <w:lsdException w:name="Subtle Emphasis" w:uiPriority="19" w:qFormat="1"/>
+    <w:lsdException w:name="Intense Emphasis" w:uiPriority="21" w:qFormat="1"/>
+    <w:lsdException w:name="Subtle Reference" w:uiPriority="31" w:qFormat="1"/>
+    <w:lsdException w:name="Intense Reference" w:uiPriority="32" w:qFormat="1"/>
+    <w:lsdException w:name="Book Title" w:uiPriority="33" w:qFormat="1"/>
+    <w:lsdException w:name="Bibliography" w:semiHidden="1" w:uiPriority="37" w:unhideWhenUsed="1"/>
+    <w:lsdException w:name="TOC Heading" w:semiHidden="1" w:uiPriority="39" w:unhideWhenUsed="1" w:qFormat="1"/>
   </w:latentStyles>
   <w:style w:type="paragraph" w:default="1" w:styleId="Normal">
     <w:name w:val="Normal"/>
@@ -5825,7 +6089,7 @@
     </a:clrScheme>
     <a:fontScheme name="Office">
       <a:majorFont>
-        <a:latin typeface="Calibri Light" panose="020F0302020204030204"/>
+        <a:latin typeface="Calibri Light"/>
         <a:ea typeface=""/>
         <a:cs typeface=""/>
         <a:font script="Jpan" typeface="ＭＳ ゴシック"/>
@@ -5860,7 +6124,7 @@
         <a:font script="Geor" typeface="Sylfaen"/>
       </a:majorFont>
       <a:minorFont>
-        <a:latin typeface="Calibri" panose="020F0502020204030204"/>
+        <a:latin typeface="Calibri"/>
         <a:ea typeface=""/>
         <a:cs typeface=""/>
         <a:font script="Jpan" typeface="ＭＳ 明朝"/>
@@ -6037,7 +6301,7 @@
   <a:extraClrSchemeLst/>
   <a:extLst>
     <a:ext uri="{05A4C25C-085E-4340-85A3-A5531E510DB2}">
-      <thm15:themeFamily xmlns:thm15="http://schemas.microsoft.com/office/thememl/2012/main" name="Office Theme" id="{62F939B6-93AF-4DB8-9C6B-D6C7DFDC589F}" vid="{4A3C46E8-61CC-4603-A589-7422A47A8E4A}"/>
+      <thm15:themeFamily xmlns:thm15="http://schemas.microsoft.com/office/thememl/2012/main" xmlns="" name="Office Theme" id="{62F939B6-93AF-4DB8-9C6B-D6C7DFDC589F}" vid="{4A3C46E8-61CC-4603-A589-7422A47A8E4A}"/>
     </a:ext>
   </a:extLst>
 </a:theme>

--- a/templates/0302/hop_dong_chuyen_nhuong.docx
+++ b/templates/0302/hop_dong_chuyen_nhuong.docx
@@ -108,7 +108,7 @@
               </wp:anchor>
             </w:drawing>
           </mc:Choice>
-          <mc:Fallback xmlns:w15="http://schemas.microsoft.com/office/word/2012/wordml">
+          <mc:Fallback>
             <w:pict>
               <v:shapetype id="_x0000_t202" coordsize="21600,21600" o:spt="202" path="m,l,21600r21600,l21600,xe">
                 <v:stroke joinstyle="miter"/>
@@ -364,7 +364,7 @@
         <w:pStyle w:val="BodyText"/>
         <w:tabs>
           <w:tab w:val="left" w:pos="720"/>
-          <w:tab w:val="left" w:pos="4185"/>
+          <w:tab w:val="left" w:pos="4050"/>
           <w:tab w:val="left" w:pos="5040"/>
         </w:tabs>
         <w:spacing w:line="264" w:lineRule="auto"/>
@@ -391,428 +391,16 @@
           <w:szCs w:val="28"/>
           <w:lang w:val="nl-NL"/>
         </w:rPr>
-        <w:t xml:space="preserve">Ông: </w:t>
-      </w:r>
-      <w:r>
-        <w:rPr>
-          <w:rFonts w:ascii="Times New Roman" w:hAnsi="Times New Roman"/>
-          <w:b w:val="0"/>
-          <w:szCs w:val="28"/>
-          <w:lang w:val="nl-NL"/>
-        </w:rPr>
-        <w:t>#NAME_A</w:t>
-      </w:r>
-      <w:r>
-        <w:rPr>
-          <w:rFonts w:ascii="Times New Roman" w:hAnsi="Times New Roman"/>
-          <w:b w:val="0"/>
-          <w:szCs w:val="28"/>
-          <w:lang w:val="nl-NL"/>
-        </w:rPr>
-        <w:t>1</w:t>
-      </w:r>
-      <w:r>
-        <w:rPr>
-          <w:rFonts w:ascii="Times New Roman" w:hAnsi="Times New Roman"/>
-          <w:b w:val="0"/>
-          <w:szCs w:val="28"/>
-          <w:lang w:val="nl-NL"/>
-        </w:rPr>
-        <w:t>#</w:t>
-      </w:r>
-      <w:r>
-        <w:rPr>
-          <w:rFonts w:ascii="Times New Roman" w:hAnsi="Times New Roman"/>
-          <w:b w:val="0"/>
-          <w:szCs w:val="28"/>
-          <w:lang w:val="nl-NL"/>
-        </w:rPr>
-        <w:tab/>
-      </w:r>
-      <w:r>
-        <w:rPr>
-          <w:rFonts w:ascii="Times New Roman" w:hAnsi="Times New Roman"/>
-          <w:b w:val="0"/>
-          <w:szCs w:val="28"/>
-          <w:lang w:val="nl-NL"/>
-        </w:rPr>
-        <w:tab/>
-      </w:r>
-      <w:r>
-        <w:rPr>
-          <w:rFonts w:ascii="Times New Roman" w:hAnsi="Times New Roman"/>
-          <w:b w:val="0"/>
-          <w:szCs w:val="28"/>
-          <w:lang w:val="nl-NL"/>
-        </w:rPr>
-        <w:tab/>
-      </w:r>
-      <w:r>
-        <w:rPr>
-          <w:rFonts w:ascii="Times New Roman" w:hAnsi="Times New Roman"/>
-          <w:b w:val="0"/>
-          <w:szCs w:val="28"/>
-          <w:lang w:val="nl-NL"/>
-        </w:rPr>
-        <w:tab/>
-      </w:r>
-      <w:r>
-        <w:rPr>
-          <w:rFonts w:ascii="Times New Roman" w:hAnsi="Times New Roman"/>
-          <w:b w:val="0"/>
-          <w:szCs w:val="28"/>
-          <w:lang w:val="nl-NL"/>
-        </w:rPr>
-        <w:t>Sinh năm: #NS_A</w:t>
-      </w:r>
-      <w:r>
-        <w:rPr>
-          <w:rFonts w:ascii="Times New Roman" w:hAnsi="Times New Roman"/>
-          <w:b w:val="0"/>
-          <w:szCs w:val="28"/>
-          <w:lang w:val="nl-NL"/>
-        </w:rPr>
-        <w:t>1</w:t>
-      </w:r>
-      <w:r>
-        <w:rPr>
-          <w:rFonts w:ascii="Times New Roman" w:hAnsi="Times New Roman"/>
-          <w:b w:val="0"/>
-          <w:szCs w:val="28"/>
-          <w:lang w:val="nl-NL"/>
-        </w:rPr>
-        <w:t>#</w:t>
-      </w:r>
-    </w:p>
-    <w:p>
-      <w:pPr>
-        <w:pStyle w:val="BodyText"/>
-        <w:spacing w:line="264" w:lineRule="auto"/>
-        <w:ind w:firstLine="720"/>
-        <w:rPr>
-          <w:rFonts w:ascii="Times New Roman" w:hAnsi="Times New Roman"/>
-          <w:b w:val="0"/>
-          <w:szCs w:val="28"/>
-          <w:lang w:val="nl-NL"/>
-        </w:rPr>
-      </w:pPr>
-      <w:r>
-        <w:rPr>
-          <w:rFonts w:ascii="Times New Roman" w:hAnsi="Times New Roman"/>
-          <w:b w:val="0"/>
-          <w:szCs w:val="28"/>
-          <w:lang w:val="nl-NL"/>
-        </w:rPr>
-        <w:t xml:space="preserve">CMND số: </w:t>
-      </w:r>
-      <w:r>
-        <w:rPr>
-          <w:rFonts w:ascii="Times New Roman" w:hAnsi="Times New Roman"/>
-          <w:b w:val="0"/>
-          <w:szCs w:val="28"/>
-          <w:lang w:val="nl-NL"/>
-        </w:rPr>
-        <w:t>#CMT_A</w:t>
-      </w:r>
-      <w:r>
-        <w:rPr>
-          <w:rFonts w:ascii="Times New Roman" w:hAnsi="Times New Roman"/>
-          <w:b w:val="0"/>
-          <w:szCs w:val="28"/>
-          <w:lang w:val="nl-NL"/>
-        </w:rPr>
-        <w:t>1</w:t>
-      </w:r>
-      <w:r>
-        <w:rPr>
-          <w:rFonts w:ascii="Times New Roman" w:hAnsi="Times New Roman"/>
-          <w:b w:val="0"/>
-          <w:szCs w:val="28"/>
-          <w:lang w:val="nl-NL"/>
-        </w:rPr>
-        <w:t>#</w:t>
-      </w:r>
-    </w:p>
-    <w:p>
-      <w:pPr>
-        <w:pStyle w:val="BodyText"/>
-        <w:spacing w:line="264" w:lineRule="auto"/>
-        <w:ind w:firstLine="720"/>
-        <w:rPr>
-          <w:rFonts w:ascii="Times New Roman" w:hAnsi="Times New Roman"/>
-          <w:b w:val="0"/>
-          <w:szCs w:val="28"/>
-          <w:lang w:val="nl-NL"/>
-        </w:rPr>
-      </w:pPr>
-      <w:r>
-        <w:rPr>
-          <w:rFonts w:ascii="Times New Roman" w:hAnsi="Times New Roman"/>
-          <w:b w:val="0"/>
-          <w:szCs w:val="28"/>
-          <w:lang w:val="nl-NL"/>
-        </w:rPr>
-        <w:t xml:space="preserve">Địa chỉ thường trú: </w:t>
-      </w:r>
-      <w:r>
-        <w:rPr>
-          <w:rFonts w:ascii="Times New Roman" w:hAnsi="Times New Roman"/>
-          <w:b w:val="0"/>
-          <w:szCs w:val="28"/>
-          <w:lang w:val="nl-NL"/>
-        </w:rPr>
-        <w:t>#DC_A</w:t>
-      </w:r>
-      <w:r>
-        <w:rPr>
-          <w:rFonts w:ascii="Times New Roman" w:hAnsi="Times New Roman"/>
-          <w:b w:val="0"/>
-          <w:szCs w:val="28"/>
-          <w:lang w:val="nl-NL"/>
-        </w:rPr>
-        <w:t>1</w:t>
-      </w:r>
-      <w:r>
-        <w:rPr>
-          <w:rFonts w:ascii="Times New Roman" w:hAnsi="Times New Roman"/>
-          <w:b w:val="0"/>
-          <w:szCs w:val="28"/>
-          <w:lang w:val="nl-NL"/>
-        </w:rPr>
-        <w:t>#</w:t>
-      </w:r>
-    </w:p>
-    <w:p>
-      <w:pPr>
-        <w:pStyle w:val="BodyText"/>
-        <w:tabs>
-          <w:tab w:val="left" w:pos="720"/>
-          <w:tab w:val="left" w:pos="4395"/>
-          <w:tab w:val="left" w:pos="5040"/>
-        </w:tabs>
-        <w:spacing w:line="264" w:lineRule="auto"/>
-        <w:rPr>
-          <w:rFonts w:ascii="Times New Roman" w:hAnsi="Times New Roman"/>
-          <w:b w:val="0"/>
-          <w:szCs w:val="28"/>
-          <w:lang w:val="nl-NL"/>
-        </w:rPr>
-      </w:pPr>
-      <w:r>
-        <w:rPr>
-          <w:rFonts w:ascii="Times New Roman" w:hAnsi="Times New Roman"/>
-          <w:b w:val="0"/>
-          <w:szCs w:val="28"/>
-          <w:lang w:val="nl-NL"/>
-        </w:rPr>
-        <w:tab/>
-      </w:r>
-      <w:r>
-        <w:rPr>
-          <w:rFonts w:ascii="Times New Roman" w:hAnsi="Times New Roman"/>
-          <w:b w:val="0"/>
-          <w:szCs w:val="28"/>
-          <w:lang w:val="nl-NL"/>
-        </w:rPr>
-        <w:t>Bà</w:t>
-      </w:r>
-      <w:r>
-        <w:rPr>
-          <w:rFonts w:ascii="Times New Roman" w:hAnsi="Times New Roman"/>
-          <w:b w:val="0"/>
-          <w:szCs w:val="28"/>
-          <w:lang w:val="nl-NL"/>
-        </w:rPr>
-        <w:t>: #NAME_A</w:t>
-      </w:r>
-      <w:r>
-        <w:rPr>
-          <w:rFonts w:ascii="Times New Roman" w:hAnsi="Times New Roman"/>
-          <w:b w:val="0"/>
-          <w:szCs w:val="28"/>
-          <w:lang w:val="nl-NL"/>
-        </w:rPr>
-        <w:t>2</w:t>
-      </w:r>
-      <w:r>
-        <w:rPr>
-          <w:rFonts w:ascii="Times New Roman" w:hAnsi="Times New Roman"/>
-          <w:b w:val="0"/>
-          <w:szCs w:val="28"/>
-          <w:lang w:val="nl-NL"/>
-        </w:rPr>
-        <w:t>#</w:t>
-      </w:r>
-      <w:r>
-        <w:rPr>
-          <w:rFonts w:ascii="Times New Roman" w:hAnsi="Times New Roman"/>
-          <w:b w:val="0"/>
-          <w:szCs w:val="28"/>
-          <w:lang w:val="nl-NL"/>
-        </w:rPr>
-        <w:tab/>
-      </w:r>
-      <w:r>
-        <w:rPr>
-          <w:rFonts w:ascii="Times New Roman" w:hAnsi="Times New Roman"/>
-          <w:b w:val="0"/>
-          <w:szCs w:val="28"/>
-          <w:lang w:val="nl-NL"/>
-        </w:rPr>
-        <w:tab/>
-      </w:r>
-      <w:r>
-        <w:rPr>
-          <w:rFonts w:ascii="Times New Roman" w:hAnsi="Times New Roman"/>
-          <w:b w:val="0"/>
-          <w:szCs w:val="28"/>
-          <w:lang w:val="nl-NL"/>
-        </w:rPr>
-        <w:tab/>
-      </w:r>
-      <w:r>
-        <w:rPr>
-          <w:rFonts w:ascii="Times New Roman" w:hAnsi="Times New Roman"/>
-          <w:b w:val="0"/>
-          <w:szCs w:val="28"/>
-          <w:lang w:val="nl-NL"/>
-        </w:rPr>
-        <w:tab/>
-        <w:t>Sinh năm: #NS_A2#</w:t>
-      </w:r>
-    </w:p>
-    <w:p>
-      <w:pPr>
-        <w:pStyle w:val="BodyText"/>
-        <w:spacing w:line="264" w:lineRule="auto"/>
-        <w:ind w:firstLine="720"/>
-        <w:rPr>
-          <w:rFonts w:ascii="Times New Roman" w:hAnsi="Times New Roman"/>
-          <w:b w:val="0"/>
-          <w:szCs w:val="28"/>
-          <w:lang w:val="nl-NL"/>
-        </w:rPr>
-      </w:pPr>
-      <w:r>
-        <w:rPr>
-          <w:rFonts w:ascii="Times New Roman" w:hAnsi="Times New Roman"/>
-          <w:b w:val="0"/>
-          <w:szCs w:val="28"/>
-          <w:lang w:val="nl-NL"/>
-        </w:rPr>
-        <w:t xml:space="preserve">CMND số: </w:t>
-      </w:r>
-      <w:r>
-        <w:rPr>
-          <w:rFonts w:ascii="Times New Roman" w:hAnsi="Times New Roman"/>
-          <w:b w:val="0"/>
-          <w:szCs w:val="28"/>
-          <w:lang w:val="nl-NL"/>
-        </w:rPr>
-        <w:t>#CMT_A</w:t>
-      </w:r>
-      <w:r>
-        <w:rPr>
-          <w:rFonts w:ascii="Times New Roman" w:hAnsi="Times New Roman"/>
-          <w:b w:val="0"/>
-          <w:szCs w:val="28"/>
-          <w:lang w:val="nl-NL"/>
-        </w:rPr>
-        <w:t>2</w:t>
-      </w:r>
-      <w:r>
-        <w:rPr>
-          <w:rFonts w:ascii="Times New Roman" w:hAnsi="Times New Roman"/>
-          <w:b w:val="0"/>
-          <w:szCs w:val="28"/>
-          <w:lang w:val="nl-NL"/>
-        </w:rPr>
-        <w:t>#</w:t>
-      </w:r>
-    </w:p>
-    <w:p>
-      <w:pPr>
-        <w:pStyle w:val="BodyText"/>
-        <w:spacing w:line="264" w:lineRule="auto"/>
-        <w:ind w:firstLine="720"/>
-        <w:rPr>
-          <w:rFonts w:ascii="Times New Roman" w:hAnsi="Times New Roman"/>
-          <w:b w:val="0"/>
-          <w:szCs w:val="28"/>
-          <w:lang w:val="nl-NL"/>
-        </w:rPr>
-      </w:pPr>
-      <w:r>
-        <w:rPr>
-          <w:rFonts w:ascii="Times New Roman" w:hAnsi="Times New Roman"/>
-          <w:b w:val="0"/>
-          <w:szCs w:val="28"/>
-          <w:lang w:val="nl-NL"/>
-        </w:rPr>
-        <w:t xml:space="preserve">Địa chỉ thường trú: </w:t>
-      </w:r>
-      <w:r>
-        <w:rPr>
-          <w:rFonts w:ascii="Times New Roman" w:hAnsi="Times New Roman"/>
-          <w:b w:val="0"/>
-          <w:szCs w:val="28"/>
-          <w:lang w:val="nl-NL"/>
-        </w:rPr>
-        <w:t>#DC_A</w:t>
-      </w:r>
-      <w:r>
-        <w:rPr>
-          <w:rFonts w:ascii="Times New Roman" w:hAnsi="Times New Roman"/>
-          <w:b w:val="0"/>
-          <w:szCs w:val="28"/>
-          <w:lang w:val="nl-NL"/>
-        </w:rPr>
-        <w:t>2</w:t>
-      </w:r>
-      <w:r>
-        <w:rPr>
-          <w:rFonts w:ascii="Times New Roman" w:hAnsi="Times New Roman"/>
-          <w:b w:val="0"/>
-          <w:szCs w:val="28"/>
-          <w:lang w:val="nl-NL"/>
-        </w:rPr>
-        <w:t>#</w:t>
-      </w:r>
-    </w:p>
-    <w:p>
-      <w:pPr>
-        <w:pStyle w:val="BodyText"/>
-        <w:spacing w:line="264" w:lineRule="auto"/>
-        <w:rPr>
-          <w:rFonts w:ascii="Times New Roman" w:hAnsi="Times New Roman"/>
-          <w:szCs w:val="28"/>
-          <w:lang w:val="nl-NL"/>
-        </w:rPr>
-      </w:pPr>
-      <w:r>
-        <w:rPr>
-          <w:rFonts w:ascii="Times New Roman" w:hAnsi="Times New Roman"/>
-          <w:szCs w:val="28"/>
-          <w:lang w:val="nl-NL"/>
-        </w:rPr>
-        <w:t xml:space="preserve">BÊN NHẬN CHUYỂN NHƯỢNG (sau đây gọi là bên B) </w:t>
-      </w:r>
-      <w:r>
-        <w:rPr>
-          <w:rFonts w:ascii="Times New Roman" w:hAnsi="Times New Roman"/>
-          <w:i/>
-          <w:szCs w:val="28"/>
-          <w:lang w:val="nl-NL"/>
-        </w:rPr>
-        <w:t>(1)</w:t>
-      </w:r>
-      <w:r>
-        <w:rPr>
-          <w:rFonts w:ascii="Times New Roman" w:hAnsi="Times New Roman"/>
-          <w:szCs w:val="28"/>
-          <w:lang w:val="nl-NL"/>
-        </w:rPr>
-        <w:t>:</w:t>
+        <w:t>[start blockbena</w:t>
+      </w:r>
+      <w:r>
+        <w:rPr>
+          <w:rFonts w:ascii="Times New Roman" w:hAnsi="Times New Roman"/>
+          <w:b w:val="0"/>
+          <w:szCs w:val="28"/>
+          <w:lang w:val="nl-NL"/>
+        </w:rPr>
+        <w:t>]</w:t>
       </w:r>
     </w:p>
     <w:p>
@@ -839,168 +427,44 @@
           <w:lang w:val="nl-NL"/>
         </w:rPr>
         <w:tab/>
-        <w:t xml:space="preserve">Ông: </w:t>
-      </w:r>
-      <w:r>
-        <w:rPr>
-          <w:rFonts w:ascii="Times New Roman" w:hAnsi="Times New Roman"/>
-          <w:b w:val="0"/>
-          <w:szCs w:val="28"/>
-          <w:lang w:val="nl-NL"/>
-        </w:rPr>
-        <w:t>#NAME_B</w:t>
-      </w:r>
-      <w:r>
-        <w:rPr>
-          <w:rFonts w:ascii="Times New Roman" w:hAnsi="Times New Roman"/>
-          <w:b w:val="0"/>
-          <w:szCs w:val="28"/>
-          <w:lang w:val="nl-NL"/>
-        </w:rPr>
-        <w:t>1#</w:t>
-      </w:r>
-      <w:r>
-        <w:rPr>
-          <w:rFonts w:ascii="Times New Roman" w:hAnsi="Times New Roman"/>
-          <w:b w:val="0"/>
-          <w:szCs w:val="28"/>
-          <w:lang w:val="nl-NL"/>
-        </w:rPr>
-        <w:tab/>
-      </w:r>
-      <w:r>
-        <w:rPr>
-          <w:rFonts w:ascii="Times New Roman" w:hAnsi="Times New Roman"/>
-          <w:b w:val="0"/>
-          <w:szCs w:val="28"/>
-          <w:lang w:val="nl-NL"/>
-        </w:rPr>
-        <w:tab/>
-      </w:r>
-      <w:r>
-        <w:rPr>
-          <w:rFonts w:ascii="Times New Roman" w:hAnsi="Times New Roman"/>
-          <w:b w:val="0"/>
-          <w:szCs w:val="28"/>
-          <w:lang w:val="nl-NL"/>
-        </w:rPr>
-        <w:tab/>
-      </w:r>
-      <w:r>
-        <w:rPr>
-          <w:rFonts w:ascii="Times New Roman" w:hAnsi="Times New Roman"/>
-          <w:b w:val="0"/>
-          <w:szCs w:val="28"/>
-          <w:lang w:val="nl-NL"/>
-        </w:rPr>
-        <w:tab/>
-      </w:r>
-      <w:r>
-        <w:rPr>
-          <w:rFonts w:ascii="Times New Roman" w:hAnsi="Times New Roman"/>
-          <w:b w:val="0"/>
-          <w:szCs w:val="28"/>
-          <w:lang w:val="nl-NL"/>
-        </w:rPr>
-        <w:t>Sinh năm: #NS_B</w:t>
-      </w:r>
-      <w:r>
-        <w:rPr>
-          <w:rFonts w:ascii="Times New Roman" w:hAnsi="Times New Roman"/>
-          <w:b w:val="0"/>
-          <w:szCs w:val="28"/>
-          <w:lang w:val="nl-NL"/>
-        </w:rPr>
-        <w:t>1#</w:t>
-      </w:r>
-    </w:p>
-    <w:p>
-      <w:pPr>
-        <w:pStyle w:val="BodyText"/>
-        <w:spacing w:line="264" w:lineRule="auto"/>
-        <w:ind w:firstLine="720"/>
-        <w:rPr>
-          <w:rFonts w:ascii="Times New Roman" w:hAnsi="Times New Roman"/>
-          <w:b w:val="0"/>
-          <w:szCs w:val="28"/>
-          <w:lang w:val="nl-NL"/>
-        </w:rPr>
-      </w:pPr>
-      <w:r>
-        <w:rPr>
-          <w:rFonts w:ascii="Times New Roman" w:hAnsi="Times New Roman"/>
-          <w:b w:val="0"/>
-          <w:szCs w:val="28"/>
-          <w:lang w:val="nl-NL"/>
-        </w:rPr>
-        <w:t xml:space="preserve">CMND số: </w:t>
-      </w:r>
-      <w:r>
-        <w:rPr>
-          <w:rFonts w:ascii="Times New Roman" w:hAnsi="Times New Roman"/>
-          <w:b w:val="0"/>
-          <w:szCs w:val="28"/>
-          <w:lang w:val="nl-NL"/>
-        </w:rPr>
-        <w:t>#CMT_B</w:t>
-      </w:r>
-      <w:r>
-        <w:rPr>
-          <w:rFonts w:ascii="Times New Roman" w:hAnsi="Times New Roman"/>
-          <w:b w:val="0"/>
-          <w:szCs w:val="28"/>
-          <w:lang w:val="nl-NL"/>
-        </w:rPr>
-        <w:t>1#</w:t>
-      </w:r>
-    </w:p>
-    <w:p>
-      <w:pPr>
-        <w:pStyle w:val="BodyText"/>
-        <w:spacing w:line="264" w:lineRule="auto"/>
-        <w:ind w:firstLine="720"/>
-        <w:rPr>
-          <w:rFonts w:ascii="Times New Roman" w:hAnsi="Times New Roman"/>
-          <w:b w:val="0"/>
-          <w:szCs w:val="28"/>
-          <w:lang w:val="nl-NL"/>
-        </w:rPr>
-      </w:pPr>
-      <w:r>
-        <w:rPr>
-          <w:rFonts w:ascii="Times New Roman" w:hAnsi="Times New Roman"/>
-          <w:b w:val="0"/>
-          <w:szCs w:val="28"/>
-          <w:lang w:val="nl-NL"/>
-        </w:rPr>
-        <w:t xml:space="preserve">Địa chỉ thường trú: </w:t>
-      </w:r>
-      <w:r>
-        <w:rPr>
-          <w:rFonts w:ascii="Times New Roman" w:hAnsi="Times New Roman"/>
-          <w:b w:val="0"/>
-          <w:szCs w:val="28"/>
-          <w:lang w:val="nl-NL"/>
-        </w:rPr>
-        <w:t>#DC_B</w:t>
-      </w:r>
-      <w:r>
-        <w:rPr>
-          <w:rFonts w:ascii="Times New Roman" w:hAnsi="Times New Roman"/>
-          <w:b w:val="0"/>
-          <w:szCs w:val="28"/>
-          <w:lang w:val="nl-NL"/>
-        </w:rPr>
-        <w:t>1#</w:t>
-      </w:r>
-      <w:r>
-        <w:rPr>
-          <w:rFonts w:ascii="Times New Roman" w:hAnsi="Times New Roman"/>
-          <w:b w:val="0"/>
-          <w:szCs w:val="28"/>
-          <w:lang w:val="nl-NL"/>
-        </w:rPr>
-        <w:tab/>
+        <w:t>Ông: #NAME_A#</w:t>
+      </w:r>
+      <w:r>
+        <w:rPr>
+          <w:rFonts w:ascii="Times New Roman" w:hAnsi="Times New Roman"/>
+          <w:b w:val="0"/>
+          <w:szCs w:val="28"/>
+          <w:lang w:val="nl-NL"/>
+        </w:rPr>
+        <w:tab/>
+      </w:r>
+      <w:r>
+        <w:rPr>
+          <w:rFonts w:ascii="Times New Roman" w:hAnsi="Times New Roman"/>
+          <w:b w:val="0"/>
+          <w:szCs w:val="28"/>
+          <w:lang w:val="nl-NL"/>
+        </w:rPr>
+        <w:tab/>
+      </w:r>
+      <w:r>
+        <w:rPr>
+          <w:rFonts w:ascii="Times New Roman" w:hAnsi="Times New Roman"/>
+          <w:b w:val="0"/>
+          <w:szCs w:val="28"/>
+          <w:lang w:val="nl-NL"/>
+        </w:rPr>
+        <w:tab/>
+      </w:r>
+      <w:r>
+        <w:rPr>
+          <w:rFonts w:ascii="Times New Roman" w:hAnsi="Times New Roman"/>
+          <w:b w:val="0"/>
+          <w:szCs w:val="28"/>
+          <w:lang w:val="nl-NL"/>
+        </w:rPr>
+        <w:tab/>
+        <w:t>Sinh năm: #NS_A#</w:t>
       </w:r>
     </w:p>
     <w:p>
@@ -1008,7 +472,7 @@
         <w:pStyle w:val="BodyText"/>
         <w:tabs>
           <w:tab w:val="left" w:pos="720"/>
-          <w:tab w:val="left" w:pos="4800"/>
+          <w:tab w:val="left" w:pos="4050"/>
           <w:tab w:val="left" w:pos="5040"/>
         </w:tabs>
         <w:spacing w:line="264" w:lineRule="auto"/>
@@ -1035,25 +499,300 @@
           <w:szCs w:val="28"/>
           <w:lang w:val="nl-NL"/>
         </w:rPr>
-        <w:t>Bà</w:t>
-      </w:r>
-      <w:r>
-        <w:rPr>
-          <w:rFonts w:ascii="Times New Roman" w:hAnsi="Times New Roman"/>
-          <w:b w:val="0"/>
-          <w:szCs w:val="28"/>
-          <w:lang w:val="nl-NL"/>
-        </w:rPr>
-        <w:t xml:space="preserve">: </w:t>
-      </w:r>
-      <w:r>
-        <w:rPr>
-          <w:rFonts w:ascii="Times New Roman" w:hAnsi="Times New Roman"/>
-          <w:b w:val="0"/>
-          <w:szCs w:val="28"/>
-          <w:lang w:val="nl-NL"/>
-        </w:rPr>
-        <w:t>#NAME_B2</w:t>
+        <w:t xml:space="preserve">CMND số: </w:t>
+      </w:r>
+      <w:r>
+        <w:rPr>
+          <w:rFonts w:ascii="Times New Roman" w:hAnsi="Times New Roman"/>
+          <w:b w:val="0"/>
+          <w:szCs w:val="28"/>
+          <w:lang w:val="nl-NL"/>
+        </w:rPr>
+        <w:t>#CMT_A#</w:t>
+      </w:r>
+    </w:p>
+    <w:p>
+      <w:pPr>
+        <w:pStyle w:val="BodyText"/>
+        <w:tabs>
+          <w:tab w:val="left" w:pos="720"/>
+          <w:tab w:val="left" w:pos="4050"/>
+          <w:tab w:val="left" w:pos="5040"/>
+        </w:tabs>
+        <w:spacing w:line="264" w:lineRule="auto"/>
+        <w:rPr>
+          <w:rFonts w:ascii="Times New Roman" w:hAnsi="Times New Roman"/>
+          <w:b w:val="0"/>
+          <w:szCs w:val="28"/>
+          <w:lang w:val="nl-NL"/>
+        </w:rPr>
+      </w:pPr>
+      <w:r>
+        <w:rPr>
+          <w:rFonts w:ascii="Times New Roman" w:hAnsi="Times New Roman"/>
+          <w:b w:val="0"/>
+          <w:szCs w:val="28"/>
+          <w:lang w:val="nl-NL"/>
+        </w:rPr>
+        <w:tab/>
+      </w:r>
+      <w:r>
+        <w:rPr>
+          <w:rFonts w:ascii="Times New Roman" w:hAnsi="Times New Roman"/>
+          <w:b w:val="0"/>
+          <w:szCs w:val="28"/>
+          <w:lang w:val="nl-NL"/>
+        </w:rPr>
+        <w:t xml:space="preserve">Địa chỉ thường trú: </w:t>
+      </w:r>
+      <w:r>
+        <w:rPr>
+          <w:rFonts w:ascii="Times New Roman" w:hAnsi="Times New Roman"/>
+          <w:b w:val="0"/>
+          <w:szCs w:val="28"/>
+          <w:lang w:val="nl-NL"/>
+        </w:rPr>
+        <w:t>#DC_A#</w:t>
+      </w:r>
+    </w:p>
+    <w:p>
+      <w:pPr>
+        <w:pStyle w:val="BodyText"/>
+        <w:tabs>
+          <w:tab w:val="left" w:pos="720"/>
+          <w:tab w:val="left" w:pos="4050"/>
+          <w:tab w:val="left" w:pos="5040"/>
+        </w:tabs>
+        <w:spacing w:line="264" w:lineRule="auto"/>
+        <w:rPr>
+          <w:rFonts w:ascii="Times New Roman" w:hAnsi="Times New Roman"/>
+          <w:b w:val="0"/>
+          <w:szCs w:val="28"/>
+          <w:lang w:val="nl-NL"/>
+        </w:rPr>
+      </w:pPr>
+      <w:r>
+        <w:rPr>
+          <w:rFonts w:ascii="Times New Roman" w:hAnsi="Times New Roman"/>
+          <w:b w:val="0"/>
+          <w:szCs w:val="28"/>
+          <w:lang w:val="nl-NL"/>
+        </w:rPr>
+        <w:tab/>
+      </w:r>
+      <w:r>
+        <w:rPr>
+          <w:rFonts w:ascii="Times New Roman" w:hAnsi="Times New Roman"/>
+          <w:b w:val="0"/>
+          <w:szCs w:val="28"/>
+          <w:lang w:val="nl-NL"/>
+        </w:rPr>
+        <w:t>[end blockbena</w:t>
+      </w:r>
+      <w:r>
+        <w:rPr>
+          <w:rFonts w:ascii="Times New Roman" w:hAnsi="Times New Roman"/>
+          <w:b w:val="0"/>
+          <w:szCs w:val="28"/>
+          <w:lang w:val="nl-NL"/>
+        </w:rPr>
+        <w:t>]</w:t>
+      </w:r>
+    </w:p>
+    <w:p>
+      <w:pPr>
+        <w:pStyle w:val="BodyText"/>
+        <w:spacing w:line="264" w:lineRule="auto"/>
+        <w:rPr>
+          <w:rFonts w:ascii="Times New Roman" w:hAnsi="Times New Roman"/>
+          <w:szCs w:val="28"/>
+          <w:lang w:val="nl-NL"/>
+        </w:rPr>
+      </w:pPr>
+      <w:r>
+        <w:rPr>
+          <w:rFonts w:ascii="Times New Roman" w:hAnsi="Times New Roman"/>
+          <w:szCs w:val="28"/>
+          <w:lang w:val="nl-NL"/>
+        </w:rPr>
+        <w:t xml:space="preserve">BÊN NHẬN CHUYỂN NHƯỢNG (sau đây gọi là bên B) </w:t>
+      </w:r>
+      <w:r>
+        <w:rPr>
+          <w:rFonts w:ascii="Times New Roman" w:hAnsi="Times New Roman"/>
+          <w:i/>
+          <w:szCs w:val="28"/>
+          <w:lang w:val="nl-NL"/>
+        </w:rPr>
+        <w:t>(1)</w:t>
+      </w:r>
+      <w:r>
+        <w:rPr>
+          <w:rFonts w:ascii="Times New Roman" w:hAnsi="Times New Roman"/>
+          <w:szCs w:val="28"/>
+          <w:lang w:val="nl-NL"/>
+        </w:rPr>
+        <w:t>:</w:t>
+      </w:r>
+    </w:p>
+    <w:p>
+      <w:pPr>
+        <w:pStyle w:val="BodyText"/>
+        <w:tabs>
+          <w:tab w:val="left" w:pos="720"/>
+          <w:tab w:val="left" w:pos="4050"/>
+          <w:tab w:val="left" w:pos="5040"/>
+        </w:tabs>
+        <w:spacing w:line="264" w:lineRule="auto"/>
+        <w:rPr>
+          <w:rFonts w:ascii="Times New Roman" w:hAnsi="Times New Roman"/>
+          <w:b w:val="0"/>
+          <w:szCs w:val="28"/>
+          <w:lang w:val="nl-NL"/>
+        </w:rPr>
+      </w:pPr>
+      <w:r>
+        <w:rPr>
+          <w:rFonts w:ascii="Times New Roman" w:hAnsi="Times New Roman"/>
+          <w:b w:val="0"/>
+          <w:szCs w:val="28"/>
+          <w:lang w:val="nl-NL"/>
+        </w:rPr>
+        <w:tab/>
+      </w:r>
+      <w:r>
+        <w:rPr>
+          <w:rFonts w:ascii="Times New Roman" w:hAnsi="Times New Roman"/>
+          <w:b w:val="0"/>
+          <w:szCs w:val="28"/>
+          <w:lang w:val="nl-NL"/>
+        </w:rPr>
+        <w:t>[start blockbenb</w:t>
+      </w:r>
+      <w:r>
+        <w:rPr>
+          <w:rFonts w:ascii="Times New Roman" w:hAnsi="Times New Roman"/>
+          <w:b w:val="0"/>
+          <w:szCs w:val="28"/>
+          <w:lang w:val="nl-NL"/>
+        </w:rPr>
+        <w:t>]</w:t>
+      </w:r>
+    </w:p>
+    <w:p>
+      <w:pPr>
+        <w:pStyle w:val="BodyText"/>
+        <w:tabs>
+          <w:tab w:val="left" w:pos="720"/>
+          <w:tab w:val="left" w:pos="4050"/>
+          <w:tab w:val="left" w:pos="5040"/>
+        </w:tabs>
+        <w:spacing w:line="264" w:lineRule="auto"/>
+        <w:rPr>
+          <w:rFonts w:ascii="Times New Roman" w:hAnsi="Times New Roman"/>
+          <w:b w:val="0"/>
+          <w:szCs w:val="28"/>
+          <w:lang w:val="nl-NL"/>
+        </w:rPr>
+      </w:pPr>
+      <w:r>
+        <w:rPr>
+          <w:rFonts w:ascii="Times New Roman" w:hAnsi="Times New Roman"/>
+          <w:b w:val="0"/>
+          <w:szCs w:val="28"/>
+          <w:lang w:val="nl-NL"/>
+        </w:rPr>
+        <w:tab/>
+      </w:r>
+      <w:r>
+        <w:rPr>
+          <w:rFonts w:ascii="Times New Roman" w:hAnsi="Times New Roman"/>
+          <w:b w:val="0"/>
+          <w:szCs w:val="28"/>
+          <w:lang w:val="nl-NL"/>
+        </w:rPr>
+        <w:t>Ông: #NAME_B#</w:t>
+      </w:r>
+      <w:r>
+        <w:rPr>
+          <w:rFonts w:ascii="Times New Roman" w:hAnsi="Times New Roman"/>
+          <w:b w:val="0"/>
+          <w:szCs w:val="28"/>
+          <w:lang w:val="nl-NL"/>
+        </w:rPr>
+        <w:tab/>
+      </w:r>
+      <w:r>
+        <w:rPr>
+          <w:rFonts w:ascii="Times New Roman" w:hAnsi="Times New Roman"/>
+          <w:b w:val="0"/>
+          <w:szCs w:val="28"/>
+          <w:lang w:val="nl-NL"/>
+        </w:rPr>
+        <w:tab/>
+      </w:r>
+      <w:r>
+        <w:rPr>
+          <w:rFonts w:ascii="Times New Roman" w:hAnsi="Times New Roman"/>
+          <w:b w:val="0"/>
+          <w:szCs w:val="28"/>
+          <w:lang w:val="nl-NL"/>
+        </w:rPr>
+        <w:tab/>
+      </w:r>
+      <w:r>
+        <w:rPr>
+          <w:rFonts w:ascii="Times New Roman" w:hAnsi="Times New Roman"/>
+          <w:b w:val="0"/>
+          <w:szCs w:val="28"/>
+          <w:lang w:val="nl-NL"/>
+        </w:rPr>
+        <w:tab/>
+        <w:t xml:space="preserve">Sinh năm: #NS_B# </w:t>
+      </w:r>
+    </w:p>
+    <w:p>
+      <w:pPr>
+        <w:pStyle w:val="BodyText"/>
+        <w:tabs>
+          <w:tab w:val="left" w:pos="720"/>
+          <w:tab w:val="left" w:pos="4050"/>
+          <w:tab w:val="left" w:pos="5040"/>
+        </w:tabs>
+        <w:spacing w:line="264" w:lineRule="auto"/>
+        <w:rPr>
+          <w:rFonts w:ascii="Times New Roman" w:hAnsi="Times New Roman"/>
+          <w:b w:val="0"/>
+          <w:szCs w:val="28"/>
+          <w:lang w:val="nl-NL"/>
+        </w:rPr>
+      </w:pPr>
+      <w:r>
+        <w:rPr>
+          <w:rFonts w:ascii="Times New Roman" w:hAnsi="Times New Roman"/>
+          <w:b w:val="0"/>
+          <w:szCs w:val="28"/>
+          <w:lang w:val="nl-NL"/>
+        </w:rPr>
+        <w:tab/>
+      </w:r>
+      <w:r>
+        <w:rPr>
+          <w:rFonts w:ascii="Times New Roman" w:hAnsi="Times New Roman"/>
+          <w:b w:val="0"/>
+          <w:szCs w:val="28"/>
+          <w:lang w:val="nl-NL"/>
+        </w:rPr>
+        <w:t xml:space="preserve">CMND số: </w:t>
+      </w:r>
+      <w:r>
+        <w:rPr>
+          <w:rFonts w:ascii="Times New Roman" w:hAnsi="Times New Roman"/>
+          <w:b w:val="0"/>
+          <w:szCs w:val="28"/>
+          <w:lang w:val="nl-NL"/>
+        </w:rPr>
+        <w:t>#CMT_B</w:t>
       </w:r>
       <w:r>
         <w:rPr>
@@ -1064,50 +803,49 @@
         </w:rPr>
         <w:t>#</w:t>
       </w:r>
-      <w:r>
-        <w:rPr>
-          <w:rFonts w:ascii="Times New Roman" w:hAnsi="Times New Roman"/>
-          <w:b w:val="0"/>
-          <w:szCs w:val="28"/>
-          <w:lang w:val="nl-NL"/>
-        </w:rPr>
-        <w:tab/>
-      </w:r>
-      <w:r>
-        <w:rPr>
-          <w:rFonts w:ascii="Times New Roman" w:hAnsi="Times New Roman"/>
-          <w:b w:val="0"/>
-          <w:szCs w:val="28"/>
-          <w:lang w:val="nl-NL"/>
-        </w:rPr>
-        <w:tab/>
-      </w:r>
-      <w:r>
-        <w:rPr>
-          <w:rFonts w:ascii="Times New Roman" w:hAnsi="Times New Roman"/>
-          <w:b w:val="0"/>
-          <w:szCs w:val="28"/>
-          <w:lang w:val="nl-NL"/>
-        </w:rPr>
-        <w:tab/>
-      </w:r>
-      <w:r>
-        <w:rPr>
-          <w:rFonts w:ascii="Times New Roman" w:hAnsi="Times New Roman"/>
-          <w:b w:val="0"/>
-          <w:szCs w:val="28"/>
-          <w:lang w:val="nl-NL"/>
-        </w:rPr>
-        <w:tab/>
-      </w:r>
-      <w:r>
-        <w:rPr>
-          <w:rFonts w:ascii="Times New Roman" w:hAnsi="Times New Roman"/>
-          <w:b w:val="0"/>
-          <w:szCs w:val="28"/>
-          <w:lang w:val="nl-NL"/>
-        </w:rPr>
-        <w:t>Sinh năm: #NS_B2</w:t>
+    </w:p>
+    <w:p>
+      <w:pPr>
+        <w:pStyle w:val="BodyText"/>
+        <w:tabs>
+          <w:tab w:val="left" w:pos="720"/>
+          <w:tab w:val="left" w:pos="4050"/>
+          <w:tab w:val="left" w:pos="5040"/>
+        </w:tabs>
+        <w:spacing w:line="264" w:lineRule="auto"/>
+        <w:rPr>
+          <w:rFonts w:ascii="Times New Roman" w:hAnsi="Times New Roman"/>
+          <w:b w:val="0"/>
+          <w:szCs w:val="28"/>
+          <w:lang w:val="nl-NL"/>
+        </w:rPr>
+      </w:pPr>
+      <w:r>
+        <w:rPr>
+          <w:rFonts w:ascii="Times New Roman" w:hAnsi="Times New Roman"/>
+          <w:b w:val="0"/>
+          <w:szCs w:val="28"/>
+          <w:lang w:val="nl-NL"/>
+        </w:rPr>
+        <w:tab/>
+      </w:r>
+      <w:r>
+        <w:rPr>
+          <w:rFonts w:ascii="Times New Roman" w:hAnsi="Times New Roman"/>
+          <w:b w:val="0"/>
+          <w:szCs w:val="28"/>
+          <w:lang w:val="nl-NL"/>
+        </w:rPr>
+        <w:t xml:space="preserve">Địa chỉ thường trú: </w:t>
+      </w:r>
+      <w:r>
+        <w:rPr>
+          <w:rFonts w:ascii="Times New Roman" w:hAnsi="Times New Roman"/>
+          <w:b w:val="0"/>
+          <w:szCs w:val="28"/>
+          <w:lang w:val="nl-NL"/>
+        </w:rPr>
+        <w:t>#DC_B</w:t>
       </w:r>
       <w:r>
         <w:rPr>
@@ -1118,85 +856,51 @@
         </w:rPr>
         <w:t>#</w:t>
       </w:r>
+      <w:bookmarkStart w:id="0" w:name="_GoBack"/>
+      <w:bookmarkEnd w:id="0"/>
     </w:p>
     <w:p>
       <w:pPr>
         <w:pStyle w:val="BodyText"/>
-        <w:spacing w:line="264" w:lineRule="auto"/>
-        <w:ind w:firstLine="720"/>
-        <w:rPr>
-          <w:rFonts w:ascii="Times New Roman" w:hAnsi="Times New Roman"/>
-          <w:b w:val="0"/>
-          <w:szCs w:val="28"/>
-          <w:lang w:val="nl-NL"/>
-        </w:rPr>
-      </w:pPr>
-      <w:r>
-        <w:rPr>
-          <w:rFonts w:ascii="Times New Roman" w:hAnsi="Times New Roman"/>
-          <w:b w:val="0"/>
-          <w:szCs w:val="28"/>
-          <w:lang w:val="nl-NL"/>
-        </w:rPr>
-        <w:t xml:space="preserve">CMND số: </w:t>
-      </w:r>
-      <w:r>
-        <w:rPr>
-          <w:rFonts w:ascii="Times New Roman" w:hAnsi="Times New Roman"/>
-          <w:b w:val="0"/>
-          <w:szCs w:val="28"/>
-          <w:lang w:val="nl-NL"/>
-        </w:rPr>
-        <w:t>#CMT_B2</w:t>
-      </w:r>
-      <w:r>
-        <w:rPr>
-          <w:rFonts w:ascii="Times New Roman" w:hAnsi="Times New Roman"/>
-          <w:b w:val="0"/>
-          <w:szCs w:val="28"/>
-          <w:lang w:val="nl-NL"/>
-        </w:rPr>
-        <w:t>#</w:t>
-      </w:r>
-    </w:p>
-    <w:p>
-      <w:pPr>
-        <w:pStyle w:val="BodyText"/>
-        <w:spacing w:line="264" w:lineRule="auto"/>
-        <w:ind w:firstLine="720"/>
-        <w:rPr>
-          <w:rFonts w:ascii="Times New Roman" w:hAnsi="Times New Roman"/>
-          <w:b w:val="0"/>
-          <w:szCs w:val="28"/>
-          <w:lang w:val="nl-NL"/>
-        </w:rPr>
-      </w:pPr>
-      <w:r>
-        <w:rPr>
-          <w:rFonts w:ascii="Times New Roman" w:hAnsi="Times New Roman"/>
-          <w:b w:val="0"/>
-          <w:szCs w:val="28"/>
-          <w:lang w:val="nl-NL"/>
-        </w:rPr>
-        <w:t xml:space="preserve">Địa chỉ thường trú: </w:t>
-      </w:r>
-      <w:r>
-        <w:rPr>
-          <w:rFonts w:ascii="Times New Roman" w:hAnsi="Times New Roman"/>
-          <w:b w:val="0"/>
-          <w:szCs w:val="28"/>
-          <w:lang w:val="nl-NL"/>
-        </w:rPr>
-        <w:t>#DC_B2</w:t>
-      </w:r>
-      <w:r>
-        <w:rPr>
-          <w:rFonts w:ascii="Times New Roman" w:hAnsi="Times New Roman"/>
-          <w:b w:val="0"/>
-          <w:szCs w:val="28"/>
-          <w:lang w:val="nl-NL"/>
-        </w:rPr>
-        <w:t>#</w:t>
+        <w:tabs>
+          <w:tab w:val="left" w:pos="720"/>
+          <w:tab w:val="left" w:pos="4050"/>
+          <w:tab w:val="left" w:pos="5040"/>
+        </w:tabs>
+        <w:spacing w:line="264" w:lineRule="auto"/>
+        <w:rPr>
+          <w:rFonts w:ascii="Times New Roman" w:hAnsi="Times New Roman"/>
+          <w:b w:val="0"/>
+          <w:szCs w:val="28"/>
+          <w:lang w:val="nl-NL"/>
+        </w:rPr>
+      </w:pPr>
+      <w:r>
+        <w:rPr>
+          <w:rFonts w:ascii="Times New Roman" w:hAnsi="Times New Roman"/>
+          <w:b w:val="0"/>
+          <w:szCs w:val="28"/>
+          <w:lang w:val="nl-NL"/>
+        </w:rPr>
+        <w:tab/>
+      </w:r>
+      <w:r>
+        <w:rPr>
+          <w:rFonts w:ascii="Times New Roman" w:hAnsi="Times New Roman"/>
+          <w:b w:val="0"/>
+          <w:szCs w:val="28"/>
+          <w:lang w:val="nl-NL"/>
+        </w:rPr>
+        <w:t>[end blockbenb</w:t>
+      </w:r>
+      <w:r>
+        <w:rPr>
+          <w:rFonts w:ascii="Times New Roman" w:hAnsi="Times New Roman"/>
+          <w:b w:val="0"/>
+          <w:szCs w:val="28"/>
+          <w:lang w:val="nl-NL"/>
+        </w:rPr>
+        <w:t>]</w:t>
       </w:r>
     </w:p>
     <w:p>
@@ -1978,7 +1682,6 @@
           <w:rFonts w:ascii="Times New Roman" w:hAnsi="Times New Roman"/>
           <w:szCs w:val="28"/>
         </w:rPr>
-        <w:lastRenderedPageBreak/>
         <w:t>[end blockdientich]</w:t>
       </w:r>
     </w:p>
@@ -2020,6 +1723,7 @@
           <w:rFonts w:ascii="Times New Roman" w:hAnsi="Times New Roman"/>
           <w:szCs w:val="28"/>
         </w:rPr>
+        <w:lastRenderedPageBreak/>
         <w:t>[start block</w:t>
       </w:r>
       <w:r>
@@ -3133,7 +2837,7 @@
           <w:szCs w:val="28"/>
           <w:lang w:val="nl-NL"/>
         </w:rPr>
-        <w:t xml:space="preserve">Trong quá trình thực hiện Hợp đồng này, nếu phát sinh tranh chấp, các bên cùng nhau thương lượng giải quyết trên nguyên tắc tôn trọng quyền lợi của </w:t>
+        <w:t xml:space="preserve">Trong quá trình thực hiện Hợp đồng này, nếu phát sinh tranh chấp, các bên cùng nhau thương lượng giải quyết trên nguyên tắc tôn trọng quyền lợi của nhau; trong trường hợp không giải quyết được thì một trong hai bên có quyền </w:t>
       </w:r>
       <w:r>
         <w:rPr>
@@ -3142,7 +2846,7 @@
           <w:lang w:val="nl-NL"/>
         </w:rPr>
         <w:lastRenderedPageBreak/>
-        <w:t>nhau; trong trường hợp không giải quyết được thì một trong hai bên có quyền khởi kiện để yêu cầu toà án có thẩm quyền giải quyết theo quy định của pháp luật.</w:t>
+        <w:t>khởi kiện để yêu cầu toà án có thẩm quyền giải quyết theo quy định của pháp luật.</w:t>
       </w:r>
     </w:p>
     <w:p>
@@ -5144,8 +4848,6 @@
           <w:rFonts w:eastAsia="SimSun"/>
         </w:rPr>
       </w:pPr>
-      <w:bookmarkStart w:id="0" w:name="_GoBack"/>
-      <w:bookmarkEnd w:id="0"/>
     </w:p>
     <w:sectPr>
       <w:footerReference w:type="even" r:id="rId7"/>
@@ -5254,7 +4956,7 @@
         <w:rFonts w:ascii="Times New Roman" w:hAnsi="Times New Roman"/>
         <w:noProof/>
       </w:rPr>
-      <w:t>4</w:t>
+      <w:t>1</w:t>
     </w:r>
     <w:r>
       <w:rPr>

--- a/templates/0302/hop_dong_chuyen_nhuong.docx
+++ b/templates/0302/hop_dong_chuyen_nhuong.docx
@@ -427,7 +427,16 @@
           <w:lang w:val="nl-NL"/>
         </w:rPr>
         <w:tab/>
-        <w:t>Ông: #NAME_A#</w:t>
+        <w:t>#POS#</w:t>
+      </w:r>
+      <w:r>
+        <w:rPr>
+          <w:rFonts w:ascii="Times New Roman" w:hAnsi="Times New Roman"/>
+          <w:b w:val="0"/>
+          <w:szCs w:val="28"/>
+          <w:lang w:val="nl-NL"/>
+        </w:rPr>
+        <w:t>: #NAME_A#</w:t>
       </w:r>
       <w:r>
         <w:rPr>
@@ -711,7 +720,16 @@
           <w:szCs w:val="28"/>
           <w:lang w:val="nl-NL"/>
         </w:rPr>
-        <w:t>Ông: #NAME_B#</w:t>
+        <w:t>#POS#</w:t>
+      </w:r>
+      <w:r>
+        <w:rPr>
+          <w:rFonts w:ascii="Times New Roman" w:hAnsi="Times New Roman"/>
+          <w:b w:val="0"/>
+          <w:szCs w:val="28"/>
+          <w:lang w:val="nl-NL"/>
+        </w:rPr>
+        <w:t>: #NAME_B#</w:t>
       </w:r>
       <w:r>
         <w:rPr>
@@ -6003,7 +6021,7 @@
   <a:extraClrSchemeLst/>
   <a:extLst>
     <a:ext uri="{05A4C25C-085E-4340-85A3-A5531E510DB2}">
-      <thm15:themeFamily xmlns:thm15="http://schemas.microsoft.com/office/thememl/2012/main" xmlns="" name="Office Theme" id="{62F939B6-93AF-4DB8-9C6B-D6C7DFDC589F}" vid="{4A3C46E8-61CC-4603-A589-7422A47A8E4A}"/>
+      <thm15:themeFamily xmlns="" xmlns:thm15="http://schemas.microsoft.com/office/thememl/2012/main" name="Office Theme" id="{62F939B6-93AF-4DB8-9C6B-D6C7DFDC589F}" vid="{4A3C46E8-61CC-4603-A589-7422A47A8E4A}"/>
     </a:ext>
   </a:extLst>
 </a:theme>

--- a/templates/0302/hop_dong_chuyen_nhuong.docx
+++ b/templates/0302/hop_dong_chuyen_nhuong.docx
@@ -874,8 +874,6 @@
         </w:rPr>
         <w:t>#</w:t>
       </w:r>
-      <w:bookmarkStart w:id="0" w:name="_GoBack"/>
-      <w:bookmarkEnd w:id="0"/>
     </w:p>
     <w:p>
       <w:pPr>
@@ -4202,22 +4200,85 @@
         </w:rPr>
         <w:t xml:space="preserve"> </w:t>
       </w:r>
-      <w:r>
-        <w:rPr>
-          <w:rFonts w:ascii="Times New Roman" w:hAnsi="Times New Roman"/>
-          <w:szCs w:val="28"/>
-          <w:lang w:val="nl-NL"/>
-        </w:rPr>
-        <w:tab/>
-        <w:t xml:space="preserve">Ông: </w:t>
-      </w:r>
-      <w:r>
-        <w:rPr>
-          <w:rFonts w:ascii="Times New Roman" w:hAnsi="Times New Roman"/>
-          <w:szCs w:val="28"/>
-          <w:lang w:val="nl-NL"/>
-        </w:rPr>
-        <w:t>#NAME_A1#</w:t>
+    </w:p>
+    <w:p>
+      <w:pPr>
+        <w:pStyle w:val="BodyText"/>
+        <w:tabs>
+          <w:tab w:val="left" w:pos="720"/>
+          <w:tab w:val="left" w:pos="4050"/>
+          <w:tab w:val="left" w:pos="5040"/>
+        </w:tabs>
+        <w:spacing w:line="264" w:lineRule="auto"/>
+        <w:rPr>
+          <w:rFonts w:ascii="Times New Roman" w:hAnsi="Times New Roman"/>
+          <w:b w:val="0"/>
+          <w:szCs w:val="28"/>
+          <w:lang w:val="nl-NL"/>
+        </w:rPr>
+      </w:pPr>
+      <w:r>
+        <w:rPr>
+          <w:rFonts w:ascii="Times New Roman" w:hAnsi="Times New Roman"/>
+          <w:b w:val="0"/>
+          <w:szCs w:val="28"/>
+          <w:lang w:val="nl-NL"/>
+        </w:rPr>
+        <w:t>[start blockbena</w:t>
+      </w:r>
+      <w:r>
+        <w:rPr>
+          <w:rFonts w:ascii="Times New Roman" w:hAnsi="Times New Roman"/>
+          <w:b w:val="0"/>
+          <w:szCs w:val="28"/>
+          <w:lang w:val="nl-NL"/>
+        </w:rPr>
+        <w:t>ct</w:t>
+      </w:r>
+      <w:r>
+        <w:rPr>
+          <w:rFonts w:ascii="Times New Roman" w:hAnsi="Times New Roman"/>
+          <w:b w:val="0"/>
+          <w:szCs w:val="28"/>
+          <w:lang w:val="nl-NL"/>
+        </w:rPr>
+        <w:t>]</w:t>
+      </w:r>
+    </w:p>
+    <w:p>
+      <w:pPr>
+        <w:pStyle w:val="BodyText"/>
+        <w:tabs>
+          <w:tab w:val="left" w:pos="720"/>
+          <w:tab w:val="left" w:pos="4050"/>
+          <w:tab w:val="left" w:pos="5040"/>
+        </w:tabs>
+        <w:spacing w:line="264" w:lineRule="auto"/>
+        <w:rPr>
+          <w:rFonts w:ascii="Times New Roman" w:hAnsi="Times New Roman"/>
+          <w:b w:val="0"/>
+          <w:szCs w:val="28"/>
+          <w:lang w:val="nl-NL"/>
+        </w:rPr>
+      </w:pPr>
+      <w:r>
+        <w:rPr>
+          <w:rFonts w:ascii="Times New Roman" w:hAnsi="Times New Roman"/>
+          <w:b w:val="0"/>
+          <w:szCs w:val="28"/>
+          <w:lang w:val="nl-NL"/>
+        </w:rPr>
+        <w:tab/>
+        <w:t>#POS#</w:t>
+      </w:r>
+      <w:r>
+        <w:rPr>
+          <w:rFonts w:ascii="Times New Roman" w:hAnsi="Times New Roman"/>
+          <w:b w:val="0"/>
+          <w:szCs w:val="28"/>
+          <w:lang w:val="nl-NL"/>
+        </w:rPr>
+        <w:t>: #NAME_A#</w:t>
       </w:r>
     </w:p>
     <w:p>
@@ -4236,6 +4297,14 @@
           <w:szCs w:val="28"/>
           <w:lang w:val="nl-NL"/>
         </w:rPr>
+        <w:tab/>
+      </w:r>
+      <w:r>
+        <w:rPr>
+          <w:rFonts w:ascii="Times New Roman" w:hAnsi="Times New Roman"/>
+          <w:szCs w:val="28"/>
+          <w:lang w:val="nl-NL"/>
+        </w:rPr>
         <w:t xml:space="preserve">Giấy chứng minh nhân dân/Hộ chiếu số: </w:t>
       </w:r>
       <w:r>
@@ -4244,38 +4313,59 @@
           <w:szCs w:val="28"/>
           <w:lang w:val="nl-NL"/>
         </w:rPr>
-        <w:t>#CMT_A1#</w:t>
+        <w:t>#CMT_A</w:t>
+      </w:r>
+      <w:r>
+        <w:rPr>
+          <w:rFonts w:ascii="Times New Roman" w:hAnsi="Times New Roman"/>
+          <w:szCs w:val="28"/>
+          <w:lang w:val="nl-NL"/>
+        </w:rPr>
+        <w:t>#</w:t>
       </w:r>
     </w:p>
     <w:p>
       <w:pPr>
         <w:pStyle w:val="BodyText"/>
-        <w:spacing w:line="264" w:lineRule="auto"/>
-        <w:ind w:firstLine="1440"/>
-        <w:rPr>
-          <w:rFonts w:ascii="Times New Roman" w:hAnsi="Times New Roman"/>
-          <w:b w:val="0"/>
-          <w:szCs w:val="28"/>
-          <w:lang w:val="nl-NL"/>
-        </w:rPr>
-      </w:pPr>
-      <w:r>
-        <w:rPr>
-          <w:rFonts w:ascii="Times New Roman" w:hAnsi="Times New Roman"/>
-          <w:b w:val="0"/>
-          <w:szCs w:val="28"/>
-          <w:lang w:val="nl-NL"/>
-        </w:rPr>
-        <w:t xml:space="preserve">Bà: </w:t>
-      </w:r>
-      <w:r>
-        <w:rPr>
-          <w:rFonts w:ascii="Times New Roman" w:hAnsi="Times New Roman"/>
-          <w:b w:val="0"/>
-          <w:szCs w:val="28"/>
-          <w:lang w:val="nl-NL"/>
-        </w:rPr>
-        <w:t>#NAME_A2#</w:t>
+        <w:tabs>
+          <w:tab w:val="left" w:pos="720"/>
+          <w:tab w:val="left" w:pos="4050"/>
+          <w:tab w:val="left" w:pos="5040"/>
+        </w:tabs>
+        <w:spacing w:line="264" w:lineRule="auto"/>
+        <w:rPr>
+          <w:rFonts w:ascii="Times New Roman" w:hAnsi="Times New Roman"/>
+          <w:b w:val="0"/>
+          <w:szCs w:val="28"/>
+          <w:lang w:val="nl-NL"/>
+        </w:rPr>
+      </w:pPr>
+      <w:r>
+        <w:rPr>
+          <w:rFonts w:ascii="Times New Roman" w:hAnsi="Times New Roman"/>
+          <w:b w:val="0"/>
+          <w:szCs w:val="28"/>
+          <w:lang w:val="nl-NL"/>
+        </w:rPr>
+        <w:t>[end blockbena</w:t>
+      </w:r>
+      <w:r>
+        <w:rPr>
+          <w:rFonts w:ascii="Times New Roman" w:hAnsi="Times New Roman"/>
+          <w:b w:val="0"/>
+          <w:szCs w:val="28"/>
+          <w:lang w:val="nl-NL"/>
+        </w:rPr>
+        <w:t>ct</w:t>
+      </w:r>
+      <w:r>
+        <w:rPr>
+          <w:rFonts w:ascii="Times New Roman" w:hAnsi="Times New Roman"/>
+          <w:b w:val="0"/>
+          <w:szCs w:val="28"/>
+          <w:lang w:val="nl-NL"/>
+        </w:rPr>
+        <w:t>]</w:t>
       </w:r>
     </w:p>
     <w:p>
@@ -4292,7 +4382,140 @@
       <w:r>
         <w:rPr>
           <w:rFonts w:ascii="Times New Roman" w:hAnsi="Times New Roman"/>
-          <w:b w:val="0"/>
+          <w:szCs w:val="28"/>
+          <w:lang w:val="nl-NL"/>
+        </w:rPr>
+        <w:t>Bên B:</w:t>
+      </w:r>
+      <w:r>
+        <w:rPr>
+          <w:rFonts w:ascii="Times New Roman" w:hAnsi="Times New Roman"/>
+          <w:b w:val="0"/>
+          <w:szCs w:val="28"/>
+          <w:lang w:val="nl-NL"/>
+        </w:rPr>
+        <w:t xml:space="preserve"> </w:t>
+      </w:r>
+      <w:r>
+        <w:rPr>
+          <w:rFonts w:ascii="Times New Roman" w:hAnsi="Times New Roman"/>
+          <w:b w:val="0"/>
+          <w:szCs w:val="28"/>
+          <w:lang w:val="nl-NL"/>
+        </w:rPr>
+        <w:tab/>
+      </w:r>
+    </w:p>
+    <w:p>
+      <w:pPr>
+        <w:pStyle w:val="BodyText"/>
+        <w:tabs>
+          <w:tab w:val="left" w:pos="720"/>
+          <w:tab w:val="left" w:pos="4050"/>
+          <w:tab w:val="left" w:pos="5040"/>
+        </w:tabs>
+        <w:spacing w:line="264" w:lineRule="auto"/>
+        <w:rPr>
+          <w:rFonts w:ascii="Times New Roman" w:hAnsi="Times New Roman"/>
+          <w:b w:val="0"/>
+          <w:szCs w:val="28"/>
+          <w:lang w:val="nl-NL"/>
+        </w:rPr>
+      </w:pPr>
+      <w:r>
+        <w:rPr>
+          <w:rFonts w:ascii="Times New Roman" w:hAnsi="Times New Roman"/>
+          <w:b w:val="0"/>
+          <w:szCs w:val="28"/>
+          <w:lang w:val="nl-NL"/>
+        </w:rPr>
+        <w:t>[start blockbenb</w:t>
+      </w:r>
+      <w:r>
+        <w:rPr>
+          <w:rFonts w:ascii="Times New Roman" w:hAnsi="Times New Roman"/>
+          <w:b w:val="0"/>
+          <w:szCs w:val="28"/>
+          <w:lang w:val="nl-NL"/>
+        </w:rPr>
+        <w:t>ct</w:t>
+      </w:r>
+      <w:r>
+        <w:rPr>
+          <w:rFonts w:ascii="Times New Roman" w:hAnsi="Times New Roman"/>
+          <w:b w:val="0"/>
+          <w:szCs w:val="28"/>
+          <w:lang w:val="nl-NL"/>
+        </w:rPr>
+        <w:t>]</w:t>
+      </w:r>
+    </w:p>
+    <w:p>
+      <w:pPr>
+        <w:pStyle w:val="BodyText"/>
+        <w:tabs>
+          <w:tab w:val="left" w:pos="720"/>
+          <w:tab w:val="left" w:pos="4050"/>
+          <w:tab w:val="left" w:pos="5040"/>
+        </w:tabs>
+        <w:spacing w:line="264" w:lineRule="auto"/>
+        <w:rPr>
+          <w:rFonts w:ascii="Times New Roman" w:hAnsi="Times New Roman"/>
+          <w:b w:val="0"/>
+          <w:szCs w:val="28"/>
+          <w:lang w:val="nl-NL"/>
+        </w:rPr>
+      </w:pPr>
+      <w:r>
+        <w:rPr>
+          <w:rFonts w:ascii="Times New Roman" w:hAnsi="Times New Roman"/>
+          <w:b w:val="0"/>
+          <w:szCs w:val="28"/>
+          <w:lang w:val="nl-NL"/>
+        </w:rPr>
+        <w:tab/>
+        <w:t>#POS#</w:t>
+      </w:r>
+      <w:r>
+        <w:rPr>
+          <w:rFonts w:ascii="Times New Roman" w:hAnsi="Times New Roman"/>
+          <w:b w:val="0"/>
+          <w:szCs w:val="28"/>
+          <w:lang w:val="nl-NL"/>
+        </w:rPr>
+        <w:t>: #NAME_B</w:t>
+      </w:r>
+      <w:r>
+        <w:rPr>
+          <w:rFonts w:ascii="Times New Roman" w:hAnsi="Times New Roman"/>
+          <w:b w:val="0"/>
+          <w:szCs w:val="28"/>
+          <w:lang w:val="nl-NL"/>
+        </w:rPr>
+        <w:t>#</w:t>
+      </w:r>
+    </w:p>
+    <w:p>
+      <w:pPr>
+        <w:spacing w:line="264" w:lineRule="auto"/>
+        <w:jc w:val="both"/>
+        <w:rPr>
+          <w:rFonts w:ascii="Times New Roman" w:hAnsi="Times New Roman"/>
+          <w:szCs w:val="28"/>
+          <w:lang w:val="nl-NL"/>
+        </w:rPr>
+      </w:pPr>
+      <w:r>
+        <w:rPr>
+          <w:rFonts w:ascii="Times New Roman" w:hAnsi="Times New Roman"/>
+          <w:szCs w:val="28"/>
+          <w:lang w:val="nl-NL"/>
+        </w:rPr>
+        <w:tab/>
+      </w:r>
+      <w:r>
+        <w:rPr>
+          <w:rFonts w:ascii="Times New Roman" w:hAnsi="Times New Roman"/>
           <w:szCs w:val="28"/>
           <w:lang w:val="nl-NL"/>
         </w:rPr>
@@ -4301,217 +4524,65 @@
       <w:r>
         <w:rPr>
           <w:rFonts w:ascii="Times New Roman" w:hAnsi="Times New Roman"/>
-          <w:b w:val="0"/>
-          <w:szCs w:val="28"/>
-          <w:lang w:val="nl-NL"/>
-        </w:rPr>
-        <w:t>#CMT_A2#</w:t>
+          <w:szCs w:val="28"/>
+          <w:lang w:val="nl-NL"/>
+        </w:rPr>
+        <w:t>#CMT_B</w:t>
+      </w:r>
+      <w:r>
+        <w:rPr>
+          <w:rFonts w:ascii="Times New Roman" w:hAnsi="Times New Roman"/>
+          <w:szCs w:val="28"/>
+          <w:lang w:val="nl-NL"/>
+        </w:rPr>
+        <w:t>#</w:t>
       </w:r>
     </w:p>
     <w:p>
       <w:pPr>
         <w:pStyle w:val="BodyText"/>
-        <w:spacing w:line="264" w:lineRule="auto"/>
-        <w:rPr>
-          <w:rFonts w:ascii="Times New Roman" w:hAnsi="Times New Roman"/>
-          <w:b w:val="0"/>
-          <w:szCs w:val="28"/>
-          <w:lang w:val="nl-NL"/>
-        </w:rPr>
-      </w:pPr>
-      <w:r>
-        <w:rPr>
-          <w:rFonts w:ascii="Times New Roman" w:hAnsi="Times New Roman"/>
-          <w:szCs w:val="28"/>
-          <w:lang w:val="nl-NL"/>
-        </w:rPr>
-        <w:t>Bên B:</w:t>
-      </w:r>
-      <w:r>
-        <w:rPr>
-          <w:rFonts w:ascii="Times New Roman" w:hAnsi="Times New Roman"/>
-          <w:b w:val="0"/>
-          <w:szCs w:val="28"/>
-          <w:lang w:val="nl-NL"/>
-        </w:rPr>
-        <w:t xml:space="preserve"> </w:t>
-      </w:r>
-      <w:r>
-        <w:rPr>
-          <w:rFonts w:ascii="Times New Roman" w:hAnsi="Times New Roman"/>
-          <w:b w:val="0"/>
-          <w:szCs w:val="28"/>
-          <w:lang w:val="nl-NL"/>
-        </w:rPr>
-        <w:tab/>
-        <w:t xml:space="preserve">Ông: </w:t>
-      </w:r>
-      <w:r>
-        <w:rPr>
-          <w:rFonts w:ascii="Times New Roman" w:hAnsi="Times New Roman"/>
-          <w:b w:val="0"/>
-          <w:szCs w:val="28"/>
-          <w:lang w:val="nl-NL"/>
-        </w:rPr>
-        <w:t>#NAME_B1#</w:t>
-      </w:r>
-      <w:r>
-        <w:rPr>
-          <w:rFonts w:ascii="Times New Roman" w:hAnsi="Times New Roman"/>
-          <w:b w:val="0"/>
-          <w:szCs w:val="28"/>
-          <w:lang w:val="nl-NL"/>
-        </w:rPr>
-        <w:tab/>
-      </w:r>
-      <w:r>
-        <w:rPr>
-          <w:rFonts w:ascii="Times New Roman" w:hAnsi="Times New Roman"/>
-          <w:b w:val="0"/>
-          <w:szCs w:val="28"/>
-          <w:lang w:val="nl-NL"/>
-        </w:rPr>
-        <w:tab/>
-      </w:r>
-      <w:r>
-        <w:rPr>
-          <w:rFonts w:ascii="Times New Roman" w:hAnsi="Times New Roman"/>
-          <w:b w:val="0"/>
-          <w:szCs w:val="28"/>
-          <w:lang w:val="nl-NL"/>
-        </w:rPr>
-        <w:tab/>
-      </w:r>
-    </w:p>
-    <w:p>
-      <w:pPr>
-        <w:pStyle w:val="BodyText"/>
-        <w:spacing w:line="264" w:lineRule="auto"/>
-        <w:rPr>
-          <w:rFonts w:ascii="Times New Roman" w:hAnsi="Times New Roman"/>
-          <w:b w:val="0"/>
-          <w:szCs w:val="28"/>
-          <w:lang w:val="nl-NL"/>
-        </w:rPr>
-      </w:pPr>
-      <w:r>
-        <w:rPr>
-          <w:rFonts w:ascii="Times New Roman" w:hAnsi="Times New Roman"/>
-          <w:b w:val="0"/>
-          <w:szCs w:val="28"/>
-          <w:lang w:val="nl-NL"/>
-        </w:rPr>
-        <w:t>Giấy chứng minh nhân dân/Hộ chiếu số:</w:t>
-      </w:r>
-      <w:r>
-        <w:rPr>
-          <w:rFonts w:ascii="Times New Roman" w:hAnsi="Times New Roman"/>
-          <w:b w:val="0"/>
-          <w:szCs w:val="28"/>
-          <w:lang w:val="nl-NL"/>
-        </w:rPr>
-        <w:t xml:space="preserve"> </w:t>
-      </w:r>
-      <w:r>
-        <w:rPr>
-          <w:rFonts w:ascii="Times New Roman" w:hAnsi="Times New Roman"/>
-          <w:b w:val="0"/>
-          <w:szCs w:val="28"/>
-          <w:lang w:val="nl-NL"/>
-        </w:rPr>
-        <w:t>#CMT_B1#</w:t>
-      </w:r>
-    </w:p>
-    <w:p>
-      <w:pPr>
-        <w:pStyle w:val="BodyText"/>
-        <w:spacing w:line="264" w:lineRule="auto"/>
-        <w:ind w:firstLine="1440"/>
-        <w:rPr>
-          <w:rFonts w:ascii="Times New Roman" w:hAnsi="Times New Roman"/>
-          <w:b w:val="0"/>
-          <w:szCs w:val="28"/>
-          <w:lang w:val="nl-NL"/>
-        </w:rPr>
-      </w:pPr>
-      <w:r>
-        <w:rPr>
-          <w:rFonts w:ascii="Times New Roman" w:hAnsi="Times New Roman"/>
-          <w:b w:val="0"/>
-          <w:szCs w:val="28"/>
-          <w:lang w:val="nl-NL"/>
-        </w:rPr>
-        <w:t>Bà</w:t>
-      </w:r>
-      <w:r>
-        <w:rPr>
-          <w:rFonts w:ascii="Times New Roman" w:hAnsi="Times New Roman"/>
-          <w:b w:val="0"/>
-          <w:szCs w:val="28"/>
-          <w:lang w:val="nl-NL"/>
-        </w:rPr>
-        <w:t xml:space="preserve">: </w:t>
-      </w:r>
-      <w:r>
-        <w:rPr>
-          <w:rFonts w:ascii="Times New Roman" w:hAnsi="Times New Roman"/>
-          <w:b w:val="0"/>
-          <w:szCs w:val="28"/>
-          <w:lang w:val="nl-NL"/>
-        </w:rPr>
-        <w:t>#NAME_B2#</w:t>
-      </w:r>
-    </w:p>
-    <w:p>
-      <w:pPr>
-        <w:pStyle w:val="BodyText"/>
-        <w:spacing w:line="264" w:lineRule="auto"/>
-        <w:rPr>
-          <w:rFonts w:ascii="Times New Roman" w:hAnsi="Times New Roman"/>
-          <w:b w:val="0"/>
-          <w:szCs w:val="28"/>
-          <w:lang w:val="nl-NL"/>
-        </w:rPr>
-      </w:pPr>
-      <w:r>
-        <w:rPr>
-          <w:rFonts w:ascii="Times New Roman" w:hAnsi="Times New Roman"/>
-          <w:b w:val="0"/>
-          <w:szCs w:val="28"/>
-          <w:lang w:val="nl-NL"/>
-        </w:rPr>
-        <w:t>Giấy chứng minh nhân dân/Hộ chiếu số:</w:t>
-      </w:r>
-      <w:r>
-        <w:rPr>
-          <w:rFonts w:ascii="Times New Roman" w:hAnsi="Times New Roman"/>
-          <w:b w:val="0"/>
-          <w:szCs w:val="28"/>
-          <w:lang w:val="nl-NL"/>
-        </w:rPr>
-        <w:t xml:space="preserve"> </w:t>
-      </w:r>
-      <w:r>
-        <w:rPr>
-          <w:rFonts w:ascii="Times New Roman" w:hAnsi="Times New Roman"/>
-          <w:b w:val="0"/>
-          <w:szCs w:val="28"/>
-          <w:lang w:val="nl-NL"/>
-        </w:rPr>
-        <w:t>#CMT_B2#</w:t>
-      </w:r>
-    </w:p>
-    <w:p>
-      <w:pPr>
-        <w:spacing w:line="264" w:lineRule="auto"/>
-        <w:jc w:val="both"/>
-        <w:rPr>
-          <w:rFonts w:ascii="Times New Roman" w:hAnsi="Times New Roman"/>
-          <w:sz w:val="16"/>
-          <w:szCs w:val="16"/>
-          <w:lang w:val="nl-NL"/>
-        </w:rPr>
-      </w:pPr>
+        <w:tabs>
+          <w:tab w:val="left" w:pos="720"/>
+          <w:tab w:val="left" w:pos="4050"/>
+          <w:tab w:val="left" w:pos="5040"/>
+        </w:tabs>
+        <w:spacing w:line="264" w:lineRule="auto"/>
+        <w:rPr>
+          <w:rFonts w:ascii="Times New Roman" w:hAnsi="Times New Roman"/>
+          <w:b w:val="0"/>
+          <w:szCs w:val="28"/>
+          <w:lang w:val="nl-NL"/>
+        </w:rPr>
+      </w:pPr>
+      <w:r>
+        <w:rPr>
+          <w:rFonts w:ascii="Times New Roman" w:hAnsi="Times New Roman"/>
+          <w:b w:val="0"/>
+          <w:szCs w:val="28"/>
+          <w:lang w:val="nl-NL"/>
+        </w:rPr>
+        <w:t>[end blockbenb</w:t>
+      </w:r>
+      <w:r>
+        <w:rPr>
+          <w:rFonts w:ascii="Times New Roman" w:hAnsi="Times New Roman"/>
+          <w:b w:val="0"/>
+          <w:szCs w:val="28"/>
+          <w:lang w:val="nl-NL"/>
+        </w:rPr>
+        <w:t>ct</w:t>
+      </w:r>
+      <w:r>
+        <w:rPr>
+          <w:rFonts w:ascii="Times New Roman" w:hAnsi="Times New Roman"/>
+          <w:b w:val="0"/>
+          <w:szCs w:val="28"/>
+          <w:lang w:val="nl-NL"/>
+        </w:rPr>
+        <w:t>]</w:t>
+      </w:r>
+      <w:bookmarkStart w:id="0" w:name="_GoBack"/>
+      <w:bookmarkEnd w:id="0"/>
     </w:p>
     <w:p>
       <w:pPr>
@@ -4974,7 +5045,7 @@
         <w:rFonts w:ascii="Times New Roman" w:hAnsi="Times New Roman"/>
         <w:noProof/>
       </w:rPr>
-      <w:t>1</w:t>
+      <w:t>4</w:t>
     </w:r>
     <w:r>
       <w:rPr>
@@ -6021,7 +6092,7 @@
   <a:extraClrSchemeLst/>
   <a:extLst>
     <a:ext uri="{05A4C25C-085E-4340-85A3-A5531E510DB2}">
-      <thm15:themeFamily xmlns="" xmlns:thm15="http://schemas.microsoft.com/office/thememl/2012/main" name="Office Theme" id="{62F939B6-93AF-4DB8-9C6B-D6C7DFDC589F}" vid="{4A3C46E8-61CC-4603-A589-7422A47A8E4A}"/>
+      <thm15:themeFamily xmlns:thm15="http://schemas.microsoft.com/office/thememl/2012/main" xmlns="" name="Office Theme" id="{62F939B6-93AF-4DB8-9C6B-D6C7DFDC589F}" vid="{4A3C46E8-61CC-4603-A589-7422A47A8E4A}"/>
     </a:ext>
   </a:extLst>
 </a:theme>

--- a/templates/0302/hop_dong_chuyen_nhuong.docx
+++ b/templates/0302/hop_dong_chuyen_nhuong.docx
@@ -19,7 +19,6 @@
           <w:b/>
           <w:noProof/>
           <w:szCs w:val="28"/>
-          <w:lang w:eastAsia="ja-JP"/>
         </w:rPr>
         <mc:AlternateContent>
           <mc:Choice Requires="wps">
@@ -168,7 +167,6 @@
           <w:b/>
           <w:noProof/>
           <w:szCs w:val="28"/>
-          <w:lang w:eastAsia="ja-JP"/>
         </w:rPr>
         <mc:AlternateContent>
           <mc:Choice Requires="wps">
@@ -3823,43 +3821,18 @@
           <w:szCs w:val="28"/>
           <w:lang w:val="nl-NL"/>
         </w:rPr>
-        <w:t>LỜI CHỨNG CỦA CHỦ TỊCH/PHÓ CHỦ TỊCH</w:t>
-      </w:r>
-    </w:p>
-    <w:p>
-      <w:pPr>
-        <w:pStyle w:val="Heading4"/>
-        <w:spacing w:line="264" w:lineRule="auto"/>
-        <w:rPr>
-          <w:rFonts w:ascii="Times New Roman" w:hAnsi="Times New Roman"/>
-          <w:szCs w:val="28"/>
-          <w:lang w:val="nl-NL"/>
-        </w:rPr>
-      </w:pPr>
-      <w:r>
-        <w:rPr>
-          <w:rFonts w:ascii="Times New Roman" w:hAnsi="Times New Roman"/>
-          <w:szCs w:val="28"/>
-          <w:lang w:val="nl-NL"/>
-        </w:rPr>
-        <w:t xml:space="preserve">UỶ BAN NHÂN DÂN </w:t>
-      </w:r>
-      <w:r>
-        <w:rPr>
-          <w:rFonts w:ascii="Times New Roman" w:hAnsi="Times New Roman"/>
-          <w:szCs w:val="28"/>
-          <w:lang w:val="nl-NL"/>
-        </w:rPr>
-        <w:t xml:space="preserve">XÃ </w:t>
-      </w:r>
-      <w:r>
-        <w:rPr>
-          <w:rFonts w:ascii="Times New Roman" w:hAnsi="Times New Roman"/>
-          <w:szCs w:val="28"/>
-          <w:lang w:val="nl-NL"/>
-        </w:rPr>
-        <w:t>/ THỊ TRẤN</w:t>
-      </w:r>
+        <w:t xml:space="preserve">LỜI CHỨNG </w:t>
+      </w:r>
+      <w:r>
+        <w:rPr>
+          <w:rFonts w:ascii="Times New Roman" w:hAnsi="Times New Roman"/>
+          <w:szCs w:val="28"/>
+          <w:lang w:val="nl-NL"/>
+        </w:rPr>
+        <w:t>THỰC HỢP ĐỒNG GIAO DỊCH</w:t>
+      </w:r>
+      <w:bookmarkStart w:id="0" w:name="_GoBack"/>
+      <w:bookmarkEnd w:id="0"/>
       <w:r>
         <w:rPr>
           <w:rFonts w:ascii="Times New Roman" w:hAnsi="Times New Roman"/>
@@ -4581,8 +4554,6 @@
         </w:rPr>
         <w:t>]</w:t>
       </w:r>
-      <w:bookmarkStart w:id="0" w:name="_GoBack"/>
-      <w:bookmarkEnd w:id="0"/>
     </w:p>
     <w:p>
       <w:pPr>
@@ -6092,7 +6063,7 @@
   <a:extraClrSchemeLst/>
   <a:extLst>
     <a:ext uri="{05A4C25C-085E-4340-85A3-A5531E510DB2}">
-      <thm15:themeFamily xmlns:thm15="http://schemas.microsoft.com/office/thememl/2012/main" xmlns="" name="Office Theme" id="{62F939B6-93AF-4DB8-9C6B-D6C7DFDC589F}" vid="{4A3C46E8-61CC-4603-A589-7422A47A8E4A}"/>
+      <thm15:themeFamily xmlns="" xmlns:thm15="http://schemas.microsoft.com/office/thememl/2012/main" name="Office Theme" id="{62F939B6-93AF-4DB8-9C6B-D6C7DFDC589F}" vid="{4A3C46E8-61CC-4603-A589-7422A47A8E4A}"/>
     </a:ext>
   </a:extLst>
 </a:theme>

--- a/templates/0302/hop_dong_chuyen_nhuong.docx
+++ b/templates/0302/hop_dong_chuyen_nhuong.docx
@@ -232,7 +232,7 @@
           </mc:Choice>
           <mc:Fallback>
             <w:pict>
-              <v:line w14:anchorId="1DC04E3A" id="Line 8" o:spid="_x0000_s1026" style="position:absolute;z-index:251658240;visibility:visible;mso-wrap-style:square;mso-width-percent:0;mso-height-percent:0;mso-wrap-distance-left:9pt;mso-wrap-distance-top:0;mso-wrap-distance-right:9pt;mso-wrap-distance-bottom:0;mso-position-horizontal:absolute;mso-position-horizontal-relative:text;mso-position-vertical:absolute;mso-position-vertical-relative:text;mso-width-percent:0;mso-height-percent:0;mso-width-relative:page;mso-height-relative:page" from="147.45pt,17.45pt" to="307.05pt,17.45pt" o:gfxdata="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"/>
+              <v:line w14:anchorId="40615BA2" id="Line 8" o:spid="_x0000_s1026" style="position:absolute;z-index:251658240;visibility:visible;mso-wrap-style:square;mso-width-percent:0;mso-height-percent:0;mso-wrap-distance-left:9pt;mso-wrap-distance-top:0;mso-wrap-distance-right:9pt;mso-wrap-distance-bottom:0;mso-position-horizontal:absolute;mso-position-horizontal-relative:text;mso-position-vertical:absolute;mso-position-vertical-relative:text;mso-width-percent:0;mso-height-percent:0;mso-width-relative:page;mso-height-relative:page" from="147.45pt,17.45pt" to="307.05pt,17.45pt" o:gfxdata="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"/>
             </w:pict>
           </mc:Fallback>
         </mc:AlternateContent>
@@ -1191,6 +1191,15 @@
           <w:szCs w:val="28"/>
           <w:lang w:val="nl-NL"/>
         </w:rPr>
+        <w:t>, ngày biến động #NGAY_BD#</w:t>
+      </w:r>
+      <w:r>
+        <w:rPr>
+          <w:rFonts w:ascii="Times New Roman" w:hAnsi="Times New Roman"/>
+          <w:b w:val="0"/>
+          <w:szCs w:val="28"/>
+          <w:lang w:val="nl-NL"/>
+        </w:rPr>
         <w:t xml:space="preserve"> </w:t>
       </w:r>
       <w:r>
@@ -1621,7 +1630,39 @@
           <w:rFonts w:ascii="Times New Roman" w:hAnsi="Times New Roman"/>
           <w:szCs w:val="28"/>
         </w:rPr>
-        <w:t>[start blockdientich]</w:t>
+        <w:t>[</w:t>
+      </w:r>
+      <w:proofErr w:type="gramStart"/>
+      <w:r>
+        <w:rPr>
+          <w:rFonts w:ascii="Times New Roman" w:hAnsi="Times New Roman"/>
+          <w:szCs w:val="28"/>
+        </w:rPr>
+        <w:t>start</w:t>
+      </w:r>
+      <w:proofErr w:type="gramEnd"/>
+      <w:r>
+        <w:rPr>
+          <w:rFonts w:ascii="Times New Roman" w:hAnsi="Times New Roman"/>
+          <w:szCs w:val="28"/>
+        </w:rPr>
+        <w:t xml:space="preserve"> </w:t>
+      </w:r>
+      <w:proofErr w:type="spellStart"/>
+      <w:r>
+        <w:rPr>
+          <w:rFonts w:ascii="Times New Roman" w:hAnsi="Times New Roman"/>
+          <w:szCs w:val="28"/>
+        </w:rPr>
+        <w:t>blockdientich</w:t>
+      </w:r>
+      <w:proofErr w:type="spellEnd"/>
+      <w:r>
+        <w:rPr>
+          <w:rFonts w:ascii="Times New Roman" w:hAnsi="Times New Roman"/>
+          <w:szCs w:val="28"/>
+        </w:rPr>
+        <w:t>]</w:t>
       </w:r>
     </w:p>
     <w:p>
@@ -1696,7 +1737,39 @@
           <w:rFonts w:ascii="Times New Roman" w:hAnsi="Times New Roman"/>
           <w:szCs w:val="28"/>
         </w:rPr>
-        <w:t>[end blockdientich]</w:t>
+        <w:t>[</w:t>
+      </w:r>
+      <w:proofErr w:type="gramStart"/>
+      <w:r>
+        <w:rPr>
+          <w:rFonts w:ascii="Times New Roman" w:hAnsi="Times New Roman"/>
+          <w:szCs w:val="28"/>
+        </w:rPr>
+        <w:t>end</w:t>
+      </w:r>
+      <w:proofErr w:type="gramEnd"/>
+      <w:r>
+        <w:rPr>
+          <w:rFonts w:ascii="Times New Roman" w:hAnsi="Times New Roman"/>
+          <w:szCs w:val="28"/>
+        </w:rPr>
+        <w:t xml:space="preserve"> </w:t>
+      </w:r>
+      <w:proofErr w:type="spellStart"/>
+      <w:r>
+        <w:rPr>
+          <w:rFonts w:ascii="Times New Roman" w:hAnsi="Times New Roman"/>
+          <w:szCs w:val="28"/>
+        </w:rPr>
+        <w:t>blockdientich</w:t>
+      </w:r>
+      <w:proofErr w:type="spellEnd"/>
+      <w:r>
+        <w:rPr>
+          <w:rFonts w:ascii="Times New Roman" w:hAnsi="Times New Roman"/>
+          <w:szCs w:val="28"/>
+        </w:rPr>
+        <w:t>]</w:t>
       </w:r>
     </w:p>
     <w:p>
@@ -1732,13 +1805,40 @@
           <w:szCs w:val="28"/>
         </w:rPr>
       </w:pPr>
+      <w:bookmarkStart w:id="0" w:name="OLE_LINK10"/>
+      <w:bookmarkStart w:id="1" w:name="OLE_LINK11"/>
+      <w:bookmarkStart w:id="2" w:name="OLE_LINK12"/>
       <w:r>
         <w:rPr>
           <w:rFonts w:ascii="Times New Roman" w:hAnsi="Times New Roman"/>
           <w:szCs w:val="28"/>
         </w:rPr>
         <w:lastRenderedPageBreak/>
-        <w:t>[start block</w:t>
+        <w:t>[</w:t>
+      </w:r>
+      <w:proofErr w:type="gramStart"/>
+      <w:r>
+        <w:rPr>
+          <w:rFonts w:ascii="Times New Roman" w:hAnsi="Times New Roman"/>
+          <w:szCs w:val="28"/>
+        </w:rPr>
+        <w:t>start</w:t>
+      </w:r>
+      <w:proofErr w:type="gramEnd"/>
+      <w:r>
+        <w:rPr>
+          <w:rFonts w:ascii="Times New Roman" w:hAnsi="Times New Roman"/>
+          <w:szCs w:val="28"/>
+        </w:rPr>
+        <w:t xml:space="preserve"> </w:t>
+      </w:r>
+      <w:proofErr w:type="spellStart"/>
+      <w:r>
+        <w:rPr>
+          <w:rFonts w:ascii="Times New Roman" w:hAnsi="Times New Roman"/>
+          <w:szCs w:val="28"/>
+        </w:rPr>
+        <w:t>block</w:t>
       </w:r>
       <w:r>
         <w:rPr>
@@ -1747,6 +1847,7 @@
         </w:rPr>
         <w:t>thoihan</w:t>
       </w:r>
+      <w:proofErr w:type="spellEnd"/>
       <w:r>
         <w:rPr>
           <w:rFonts w:ascii="Times New Roman" w:hAnsi="Times New Roman"/>
@@ -1833,8 +1934,25 @@
           <w:rFonts w:ascii="Times New Roman" w:hAnsi="Times New Roman"/>
           <w:szCs w:val="28"/>
         </w:rPr>
-        <w:t xml:space="preserve">[end </w:t>
-      </w:r>
+        <w:t>[</w:t>
+      </w:r>
+      <w:proofErr w:type="gramStart"/>
+      <w:r>
+        <w:rPr>
+          <w:rFonts w:ascii="Times New Roman" w:hAnsi="Times New Roman"/>
+          <w:szCs w:val="28"/>
+        </w:rPr>
+        <w:t>end</w:t>
+      </w:r>
+      <w:proofErr w:type="gramEnd"/>
+      <w:r>
+        <w:rPr>
+          <w:rFonts w:ascii="Times New Roman" w:hAnsi="Times New Roman"/>
+          <w:szCs w:val="28"/>
+        </w:rPr>
+        <w:t xml:space="preserve"> </w:t>
+      </w:r>
+      <w:proofErr w:type="spellStart"/>
       <w:r>
         <w:rPr>
           <w:rFonts w:ascii="Times New Roman" w:hAnsi="Times New Roman"/>
@@ -1849,6 +1967,7 @@
         </w:rPr>
         <w:t>thoihan</w:t>
       </w:r>
+      <w:proofErr w:type="spellEnd"/>
       <w:r>
         <w:rPr>
           <w:rFonts w:ascii="Times New Roman" w:hAnsi="Times New Roman"/>
@@ -1857,6 +1976,9 @@
         <w:t>]</w:t>
       </w:r>
     </w:p>
+    <w:bookmarkEnd w:id="0"/>
+    <w:bookmarkEnd w:id="1"/>
+    <w:bookmarkEnd w:id="2"/>
     <w:p>
       <w:pPr>
         <w:pStyle w:val="BodyText"/>
@@ -2078,12 +2200,37 @@
           <w:szCs w:val="28"/>
         </w:rPr>
       </w:pPr>
-      <w:r>
-        <w:rPr>
-          <w:rFonts w:ascii="Times New Roman" w:hAnsi="Times New Roman"/>
-          <w:szCs w:val="28"/>
-        </w:rPr>
-        <w:t>[start blockdientich</w:t>
+      <w:bookmarkStart w:id="3" w:name="OLE_LINK24"/>
+      <w:r>
+        <w:rPr>
+          <w:rFonts w:ascii="Times New Roman" w:hAnsi="Times New Roman"/>
+          <w:szCs w:val="28"/>
+        </w:rPr>
+        <w:t>[</w:t>
+      </w:r>
+      <w:proofErr w:type="gramStart"/>
+      <w:r>
+        <w:rPr>
+          <w:rFonts w:ascii="Times New Roman" w:hAnsi="Times New Roman"/>
+          <w:szCs w:val="28"/>
+        </w:rPr>
+        <w:t>start</w:t>
+      </w:r>
+      <w:proofErr w:type="gramEnd"/>
+      <w:r>
+        <w:rPr>
+          <w:rFonts w:ascii="Times New Roman" w:hAnsi="Times New Roman"/>
+          <w:szCs w:val="28"/>
+        </w:rPr>
+        <w:t xml:space="preserve"> </w:t>
+      </w:r>
+      <w:proofErr w:type="spellStart"/>
+      <w:r>
+        <w:rPr>
+          <w:rFonts w:ascii="Times New Roman" w:hAnsi="Times New Roman"/>
+          <w:szCs w:val="28"/>
+        </w:rPr>
+        <w:t>blockdientich</w:t>
       </w:r>
       <w:r>
         <w:rPr>
@@ -2092,6 +2239,7 @@
         </w:rPr>
         <w:t>cn</w:t>
       </w:r>
+      <w:proofErr w:type="spellEnd"/>
       <w:r>
         <w:rPr>
           <w:rFonts w:ascii="Times New Roman" w:hAnsi="Times New Roman"/>
@@ -2128,26 +2276,31 @@
         </w:rPr>
         <w:t>#DAT#</w:t>
       </w:r>
-      <w:r>
-        <w:rPr>
-          <w:rFonts w:ascii="Times New Roman" w:hAnsi="Times New Roman"/>
-          <w:szCs w:val="28"/>
-        </w:rPr>
-        <w:t>:</w:t>
-      </w:r>
-      <w:r>
-        <w:rPr>
-          <w:rFonts w:ascii="Times New Roman" w:hAnsi="Times New Roman"/>
-          <w:szCs w:val="28"/>
-        </w:rPr>
-        <w:tab/>
-      </w:r>
-      <w:r>
-        <w:rPr>
-          <w:rFonts w:ascii="Times New Roman" w:hAnsi="Times New Roman"/>
-          <w:szCs w:val="28"/>
-        </w:rPr>
-        <w:t>#DIEN_TICH# m</w:t>
+      <w:bookmarkStart w:id="4" w:name="OLE_LINK6"/>
+      <w:bookmarkStart w:id="5" w:name="OLE_LINK7"/>
+      <w:r>
+        <w:rPr>
+          <w:rFonts w:ascii="Times New Roman" w:hAnsi="Times New Roman"/>
+          <w:szCs w:val="28"/>
+        </w:rPr>
+        <w:t xml:space="preserve">: </w:t>
+      </w:r>
+      <w:bookmarkStart w:id="6" w:name="OLE_LINK8"/>
+      <w:bookmarkStart w:id="7" w:name="OLE_LINK9"/>
+      <w:r>
+        <w:rPr>
+          <w:rFonts w:ascii="Times New Roman" w:hAnsi="Times New Roman"/>
+          <w:szCs w:val="28"/>
+        </w:rPr>
+        <w:t xml:space="preserve">#DIEN_TICH# </w:t>
+      </w:r>
+      <w:proofErr w:type="gramStart"/>
+      <w:r>
+        <w:rPr>
+          <w:rFonts w:ascii="Times New Roman" w:hAnsi="Times New Roman"/>
+          <w:szCs w:val="28"/>
+        </w:rPr>
+        <w:t>m</w:t>
       </w:r>
       <w:r>
         <w:rPr>
@@ -2156,6 +2309,121 @@
           <w:vertAlign w:val="superscript"/>
         </w:rPr>
         <w:t>2</w:t>
+      </w:r>
+      <w:bookmarkEnd w:id="4"/>
+      <w:bookmarkEnd w:id="5"/>
+      <w:bookmarkEnd w:id="6"/>
+      <w:bookmarkEnd w:id="7"/>
+      <w:r>
+        <w:rPr>
+          <w:rFonts w:ascii="Times New Roman" w:hAnsi="Times New Roman"/>
+          <w:szCs w:val="28"/>
+        </w:rPr>
+        <w:t xml:space="preserve"> ,</w:t>
+      </w:r>
+      <w:proofErr w:type="gramEnd"/>
+      <w:r>
+        <w:rPr>
+          <w:rFonts w:ascii="Times New Roman" w:hAnsi="Times New Roman"/>
+          <w:szCs w:val="28"/>
+        </w:rPr>
+        <w:t xml:space="preserve"> </w:t>
+      </w:r>
+      <w:proofErr w:type="spellStart"/>
+      <w:r>
+        <w:rPr>
+          <w:rFonts w:ascii="Times New Roman" w:hAnsi="Times New Roman"/>
+          <w:szCs w:val="28"/>
+        </w:rPr>
+        <w:t>số</w:t>
+      </w:r>
+      <w:proofErr w:type="spellEnd"/>
+      <w:r>
+        <w:rPr>
+          <w:rFonts w:ascii="Times New Roman" w:hAnsi="Times New Roman"/>
+          <w:szCs w:val="28"/>
+        </w:rPr>
+        <w:t xml:space="preserve"> </w:t>
+      </w:r>
+      <w:proofErr w:type="spellStart"/>
+      <w:r>
+        <w:rPr>
+          <w:rFonts w:ascii="Times New Roman" w:hAnsi="Times New Roman"/>
+          <w:szCs w:val="28"/>
+        </w:rPr>
+        <w:t>thửa</w:t>
+      </w:r>
+      <w:proofErr w:type="spellEnd"/>
+      <w:r>
+        <w:rPr>
+          <w:rFonts w:ascii="Times New Roman" w:hAnsi="Times New Roman"/>
+          <w:szCs w:val="28"/>
+        </w:rPr>
+        <w:t xml:space="preserve">: #SO_THUA#, </w:t>
+      </w:r>
+      <w:proofErr w:type="spellStart"/>
+      <w:r>
+        <w:rPr>
+          <w:rFonts w:ascii="Times New Roman" w:hAnsi="Times New Roman"/>
+          <w:szCs w:val="28"/>
+        </w:rPr>
+        <w:t>tờ</w:t>
+      </w:r>
+      <w:proofErr w:type="spellEnd"/>
+      <w:r>
+        <w:rPr>
+          <w:rFonts w:ascii="Times New Roman" w:hAnsi="Times New Roman"/>
+          <w:szCs w:val="28"/>
+        </w:rPr>
+        <w:t xml:space="preserve"> </w:t>
+      </w:r>
+      <w:proofErr w:type="spellStart"/>
+      <w:r>
+        <w:rPr>
+          <w:rFonts w:ascii="Times New Roman" w:hAnsi="Times New Roman"/>
+          <w:szCs w:val="28"/>
+        </w:rPr>
+        <w:t>bản</w:t>
+      </w:r>
+      <w:proofErr w:type="spellEnd"/>
+      <w:r>
+        <w:rPr>
+          <w:rFonts w:ascii="Times New Roman" w:hAnsi="Times New Roman"/>
+          <w:szCs w:val="28"/>
+        </w:rPr>
+        <w:t xml:space="preserve"> </w:t>
+      </w:r>
+      <w:proofErr w:type="spellStart"/>
+      <w:r>
+        <w:rPr>
+          <w:rFonts w:ascii="Times New Roman" w:hAnsi="Times New Roman"/>
+          <w:szCs w:val="28"/>
+        </w:rPr>
+        <w:t>đồ</w:t>
+      </w:r>
+      <w:proofErr w:type="spellEnd"/>
+      <w:r>
+        <w:rPr>
+          <w:rFonts w:ascii="Times New Roman" w:hAnsi="Times New Roman"/>
+          <w:szCs w:val="28"/>
+        </w:rPr>
+        <w:t xml:space="preserve"> </w:t>
+      </w:r>
+      <w:proofErr w:type="spellStart"/>
+      <w:r>
+        <w:rPr>
+          <w:rFonts w:ascii="Times New Roman" w:hAnsi="Times New Roman"/>
+          <w:szCs w:val="28"/>
+        </w:rPr>
+        <w:t>số</w:t>
+      </w:r>
+      <w:proofErr w:type="spellEnd"/>
+      <w:r>
+        <w:rPr>
+          <w:rFonts w:ascii="Times New Roman" w:hAnsi="Times New Roman"/>
+          <w:szCs w:val="28"/>
+        </w:rPr>
+        <w:t>: #SO_TO#</w:t>
       </w:r>
     </w:p>
     <w:p>
@@ -2172,7 +2440,31 @@
           <w:rFonts w:ascii="Times New Roman" w:hAnsi="Times New Roman"/>
           <w:szCs w:val="28"/>
         </w:rPr>
-        <w:t>[end blockdientich</w:t>
+        <w:t>[</w:t>
+      </w:r>
+      <w:proofErr w:type="gramStart"/>
+      <w:r>
+        <w:rPr>
+          <w:rFonts w:ascii="Times New Roman" w:hAnsi="Times New Roman"/>
+          <w:szCs w:val="28"/>
+        </w:rPr>
+        <w:t>end</w:t>
+      </w:r>
+      <w:proofErr w:type="gramEnd"/>
+      <w:r>
+        <w:rPr>
+          <w:rFonts w:ascii="Times New Roman" w:hAnsi="Times New Roman"/>
+          <w:szCs w:val="28"/>
+        </w:rPr>
+        <w:t xml:space="preserve"> </w:t>
+      </w:r>
+      <w:proofErr w:type="spellStart"/>
+      <w:r>
+        <w:rPr>
+          <w:rFonts w:ascii="Times New Roman" w:hAnsi="Times New Roman"/>
+          <w:szCs w:val="28"/>
+        </w:rPr>
+        <w:t>blockdientich</w:t>
       </w:r>
       <w:r>
         <w:rPr>
@@ -2181,6 +2473,7 @@
         </w:rPr>
         <w:t>cn</w:t>
       </w:r>
+      <w:proofErr w:type="spellEnd"/>
       <w:r>
         <w:rPr>
           <w:rFonts w:ascii="Times New Roman" w:hAnsi="Times New Roman"/>
@@ -2188,6 +2481,9 @@
         </w:rPr>
         <w:t>]</w:t>
       </w:r>
+      <w:bookmarkStart w:id="8" w:name="_GoBack"/>
+      <w:bookmarkEnd w:id="3"/>
+      <w:bookmarkEnd w:id="8"/>
     </w:p>
     <w:p>
       <w:pPr>
@@ -2256,8 +2552,6 @@
         </w:rPr>
         <w:t>#THUA_DAT_SO#</w:t>
       </w:r>
-      <w:bookmarkStart w:id="0" w:name="_GoBack"/>
-      <w:bookmarkEnd w:id="0"/>
       <w:r>
         <w:rPr>
           <w:rFonts w:ascii="Times New Roman" w:hAnsi="Times New Roman"/>
@@ -4824,7 +5118,7 @@
                 <w:szCs w:val="28"/>
                 <w:lang w:val="nl-NL"/>
               </w:rPr>
-              <w:t xml:space="preserve">TM. UBND </w:t>
+              <w:t xml:space="preserve">TM. </w:t>
             </w:r>
             <w:r>
               <w:rPr>
@@ -4833,16 +5127,7 @@
                 <w:szCs w:val="28"/>
                 <w:lang w:val="nl-NL"/>
               </w:rPr>
-              <w:t>XÃ</w:t>
-            </w:r>
-            <w:r>
-              <w:rPr>
-                <w:rFonts w:ascii="Times New Roman" w:hAnsi="Times New Roman"/>
-                <w:b/>
-                <w:szCs w:val="28"/>
-                <w:lang w:val="nl-NL"/>
-              </w:rPr>
-              <w:t>/THỊ TRẤN</w:t>
+              <w:t>ỦY BAN NHÂN DÂN</w:t>
             </w:r>
           </w:p>
           <w:p>
